--- a/Tests fonctionnels.docx
+++ b/Tests fonctionnels.docx
@@ -1,6 +1,6 @@
 
 <file path=word/document.xml><?xml version="1.0" encoding="utf-8"?>
-<w:document xmlns:wpc="http://schemas.microsoft.com/office/word/2010/wordprocessingCanvas" xmlns:mc="http://schemas.openxmlformats.org/markup-compatibility/2006" xmlns:o="urn:schemas-microsoft-com:office:office" xmlns:r="http://schemas.openxmlformats.org/officeDocument/2006/relationships" xmlns:m="http://schemas.openxmlformats.org/officeDocument/2006/math" xmlns:v="urn:schemas-microsoft-com:vml" xmlns:wp14="http://schemas.microsoft.com/office/word/2010/wordprocessingDrawing" xmlns:wp="http://schemas.openxmlformats.org/drawingml/2006/wordprocessingDrawing" xmlns:w10="urn:schemas-microsoft-com:office:word" xmlns:w="http://schemas.openxmlformats.org/wordprocessingml/2006/main" xmlns:w14="http://schemas.microsoft.com/office/word/2010/wordml" xmlns:wpg="http://schemas.microsoft.com/office/word/2010/wordprocessingGroup" xmlns:wpi="http://schemas.microsoft.com/office/word/2010/wordprocessingInk" xmlns:wne="http://schemas.microsoft.com/office/word/2006/wordml" xmlns:wps="http://schemas.microsoft.com/office/word/2010/wordprocessingShape" mc:Ignorable="w14 wp14">
+<w:document xmlns:wpc="http://schemas.microsoft.com/office/word/2010/wordprocessingCanvas" xmlns:mc="http://schemas.openxmlformats.org/markup-compatibility/2006" xmlns:o="urn:schemas-microsoft-com:office:office" xmlns:r="http://schemas.openxmlformats.org/officeDocument/2006/relationships" xmlns:m="http://schemas.openxmlformats.org/officeDocument/2006/math" xmlns:v="urn:schemas-microsoft-com:vml" xmlns:wp14="http://schemas.microsoft.com/office/word/2010/wordprocessingDrawing" xmlns:wp="http://schemas.openxmlformats.org/drawingml/2006/wordprocessingDrawing" xmlns:w10="urn:schemas-microsoft-com:office:word" xmlns:w="http://schemas.openxmlformats.org/wordprocessingml/2006/main" xmlns:w14="http://schemas.microsoft.com/office/word/2010/wordml" xmlns:w15="http://schemas.microsoft.com/office/word/2012/wordml" xmlns:wpg="http://schemas.microsoft.com/office/word/2010/wordprocessingGroup" xmlns:wpi="http://schemas.microsoft.com/office/word/2010/wordprocessingInk" xmlns:wne="http://schemas.microsoft.com/office/word/2006/wordml" xmlns:wps="http://schemas.microsoft.com/office/word/2010/wordprocessingShape" mc:Ignorable="w14 w15 wp14">
   <w:body>
     <w:p>
       <w:pPr>
@@ -143,13 +143,8 @@
         <w:pStyle w:val="Sansinterligne"/>
       </w:pPr>
       <w:r>
-        <w:t xml:space="preserve">Fermer la fenêtre </w:t>
-      </w:r>
-      <w:proofErr w:type="spellStart"/>
-      <w:r>
-        <w:t>DetailHeure</w:t>
-      </w:r>
-      <w:proofErr w:type="spellEnd"/>
+        <w:t>Fermer la fenêtre DetailHeure</w:t>
+      </w:r>
     </w:p>
     <w:p>
       <w:pPr>
@@ -201,13 +196,8 @@
         <w:pStyle w:val="Sansinterligne"/>
       </w:pPr>
       <w:r>
-        <w:t xml:space="preserve">Fermer la fenêtre </w:t>
-      </w:r>
-      <w:proofErr w:type="spellStart"/>
-      <w:r>
-        <w:t>DetailHeure</w:t>
-      </w:r>
-      <w:proofErr w:type="spellEnd"/>
+        <w:t>Fermer la fenêtre DetailHeure</w:t>
+      </w:r>
     </w:p>
     <w:p>
       <w:pPr>
@@ -251,13 +241,8 @@
         <w:pStyle w:val="Sansinterligne"/>
       </w:pPr>
       <w:r>
-        <w:t xml:space="preserve">Fermer la fenêtre </w:t>
-      </w:r>
-      <w:proofErr w:type="spellStart"/>
-      <w:r>
-        <w:t>DetailHeure</w:t>
-      </w:r>
-      <w:proofErr w:type="spellEnd"/>
+        <w:t>Fermer la fenêtre DetailHeure</w:t>
+      </w:r>
     </w:p>
     <w:p>
       <w:pPr>
@@ -301,13 +286,8 @@
         <w:pStyle w:val="Sansinterligne"/>
       </w:pPr>
       <w:r>
-        <w:t xml:space="preserve">Fermer la fenêtre </w:t>
-      </w:r>
-      <w:proofErr w:type="spellStart"/>
-      <w:r>
-        <w:t>GestionCarte</w:t>
-      </w:r>
-      <w:proofErr w:type="spellEnd"/>
+        <w:t>Fermer la fenêtre GestionCarte</w:t>
+      </w:r>
     </w:p>
     <w:p>
       <w:pPr>
@@ -351,13 +331,8 @@
         <w:pStyle w:val="Sansinterligne"/>
       </w:pPr>
       <w:r>
-        <w:t xml:space="preserve">Fermer la fenêtre </w:t>
-      </w:r>
-      <w:proofErr w:type="spellStart"/>
-      <w:r>
-        <w:t>DetailHeure</w:t>
-      </w:r>
-      <w:proofErr w:type="spellEnd"/>
+        <w:t>Fermer la fenêtre DetailHeure</w:t>
+      </w:r>
     </w:p>
     <w:p>
       <w:pPr>
@@ -431,10 +406,7 @@
         <w:pStyle w:val="Sansinterligne"/>
       </w:pPr>
       <w:r>
-        <w:t xml:space="preserve">Devient : </w:t>
-      </w:r>
-      <w:r>
-        <w:t>Communication</w:t>
+        <w:t>Devient : Communication</w:t>
       </w:r>
     </w:p>
     <w:p>
@@ -451,13 +423,8 @@
         <w:pStyle w:val="Sansinterligne"/>
       </w:pPr>
       <w:r>
-        <w:t xml:space="preserve">Fermer la fenêtre </w:t>
-      </w:r>
-      <w:proofErr w:type="spellStart"/>
-      <w:r>
-        <w:t>DetailHeure</w:t>
-      </w:r>
-      <w:proofErr w:type="spellEnd"/>
+        <w:t>Fermer la fenêtre DetailHeure</w:t>
+      </w:r>
     </w:p>
     <w:p>
       <w:pPr>
@@ -614,6 +581,182 @@
       <w:pPr>
         <w:pStyle w:val="Sansinterligne"/>
       </w:pPr>
+      <w:r>
+        <w:t>Cliquer sur une activité, sur n’importe quelle journée</w:t>
+      </w:r>
+    </w:p>
+    <w:p>
+      <w:pPr>
+        <w:pStyle w:val="Sansinterligne"/>
+      </w:pPr>
+      <w:r>
+        <w:t>Essayer de supprimer ou modifier une activité passée</w:t>
+      </w:r>
+    </w:p>
+    <w:p>
+      <w:pPr>
+        <w:pStyle w:val="Sansinterligne"/>
+      </w:pPr>
+      <w:r>
+        <w:t>Afficher les informations d’une activité</w:t>
+      </w:r>
+    </w:p>
+    <w:p>
+      <w:pPr>
+        <w:pStyle w:val="Sansinterligne"/>
+      </w:pPr>
+      <w:r>
+        <w:t>Fermer les fenêtres pour revenir à l’écran principal</w:t>
+      </w:r>
+    </w:p>
+    <w:p>
+      <w:pPr>
+        <w:pStyle w:val="Sansinterligne"/>
+      </w:pPr>
+      <w:r>
+        <w:t>Cliquer sur la loupe en bas de l’écran principal</w:t>
+      </w:r>
+    </w:p>
+    <w:p>
+      <w:pPr>
+        <w:pStyle w:val="Sansinterligne"/>
+      </w:pPr>
+      <w:r>
+        <w:t>Chercher dans la période 1 – 20, une activité ayant comme nom « Combinaison spatiale »</w:t>
+      </w:r>
+    </w:p>
+    <w:p>
+      <w:pPr>
+        <w:pStyle w:val="Sansinterligne"/>
+      </w:pPr>
+      <w:r>
+        <w:t>Cliquer sur le résultat obtenu</w:t>
+      </w:r>
+    </w:p>
+    <w:p>
+      <w:pPr>
+        <w:pStyle w:val="Sansinterligne"/>
+      </w:pPr>
+      <w:r>
+        <w:t>Maintenant, cherchez une activité ayant dans sa description le mot « étrange »</w:t>
+      </w:r>
+    </w:p>
+    <w:p>
+      <w:pPr>
+        <w:pStyle w:val="Sansinterligne"/>
+      </w:pPr>
+      <w:r>
+        <w:t>Fermer la fenêtre</w:t>
+      </w:r>
+    </w:p>
+    <w:p>
+      <w:pPr>
+        <w:pStyle w:val="Sansinterligne"/>
+      </w:pPr>
+      <w:r>
+        <w:t>Cliquer sur la carte, pour voir les différents lieux des activités extérieures</w:t>
+      </w:r>
+    </w:p>
+    <w:p>
+      <w:pPr>
+        <w:pStyle w:val="Sansinterligne"/>
+      </w:pPr>
+      <w:r>
+        <w:t>Fermer la fenêtre</w:t>
+      </w:r>
+    </w:p>
+    <w:p>
+      <w:pPr>
+        <w:pStyle w:val="Sansinterligne"/>
+      </w:pPr>
+      <w:r>
+        <w:t>Passer à la deuxième période</w:t>
+      </w:r>
+    </w:p>
+    <w:p>
+      <w:pPr>
+        <w:pStyle w:val="Sansinterligne"/>
+      </w:pPr>
+      <w:r>
+        <w:t>Cliquer sur la journée actuelle</w:t>
+      </w:r>
+    </w:p>
+    <w:p>
+      <w:pPr>
+        <w:pStyle w:val="Sansinterligne"/>
+      </w:pPr>
+      <w:r>
+        <w:t>Cliquer sur l’activité de 12h à 13h</w:t>
+      </w:r>
+    </w:p>
+    <w:p>
+      <w:pPr>
+        <w:pStyle w:val="Sansinterligne"/>
+      </w:pPr>
+      <w:r>
+        <w:t>Supprimer l’activité</w:t>
+      </w:r>
+    </w:p>
+    <w:p>
+      <w:pPr>
+        <w:pStyle w:val="Sansinterligne"/>
+      </w:pPr>
+      <w:r>
+        <w:t>Modifier l’activité, afin de remettre « Manger »</w:t>
+      </w:r>
+    </w:p>
+    <w:p>
+      <w:pPr>
+        <w:pStyle w:val="Sansinterligne"/>
+      </w:pPr>
+      <w:r>
+        <w:t>Fermer l’application</w:t>
+      </w:r>
+    </w:p>
+    <w:p>
+      <w:pPr>
+        <w:pStyle w:val="Sansinterligne"/>
+      </w:pPr>
+    </w:p>
+    <w:p>
+      <w:pPr>
+        <w:pStyle w:val="Sansinterligne"/>
+        <w:rPr>
+          <w:b/>
+          <w:u w:val="single"/>
+        </w:rPr>
+      </w:pPr>
+      <w:r>
+        <w:rPr>
+          <w:b/>
+          <w:u w:val="single"/>
+        </w:rPr>
+        <w:t>TEST N°5 [UTILISATION SUR LE TEMPS]</w:t>
+      </w:r>
+    </w:p>
+    <w:p>
+      <w:pPr>
+        <w:pStyle w:val="Sansinterligne"/>
+      </w:pPr>
+      <w:r>
+        <w:t>Lancement de l’application</w:t>
+      </w:r>
+    </w:p>
+    <w:p>
+      <w:pPr>
+        <w:pStyle w:val="Sansinterligne"/>
+      </w:pPr>
+      <w:r>
+        <w:t>Création d’une nouvelle mission</w:t>
+      </w:r>
+    </w:p>
+    <w:p>
+      <w:pPr>
+        <w:pStyle w:val="Sansinterligne"/>
+      </w:pPr>
+      <w:r>
+        <w:t>Modifier l’heure de l’ordinateur et observer le comportement de l’application pour le jour et l’activité en cours</w:t>
+      </w:r>
       <w:bookmarkStart w:id="0" w:name="_GoBack"/>
       <w:bookmarkEnd w:id="0"/>
     </w:p>
@@ -628,7 +771,7 @@
 </file>
 
 <file path=word/styles.xml><?xml version="1.0" encoding="utf-8"?>
-<w:styles xmlns:mc="http://schemas.openxmlformats.org/markup-compatibility/2006" xmlns:r="http://schemas.openxmlformats.org/officeDocument/2006/relationships" xmlns:w="http://schemas.openxmlformats.org/wordprocessingml/2006/main" xmlns:w14="http://schemas.microsoft.com/office/word/2010/wordml" mc:Ignorable="w14">
+<w:styles xmlns:mc="http://schemas.openxmlformats.org/markup-compatibility/2006" xmlns:r="http://schemas.openxmlformats.org/officeDocument/2006/relationships" xmlns:w="http://schemas.openxmlformats.org/wordprocessingml/2006/main" xmlns:w14="http://schemas.microsoft.com/office/word/2010/wordml" xmlns:w15="http://schemas.microsoft.com/office/word/2012/wordml" mc:Ignorable="w14 w15">
   <w:docDefaults>
     <w:rPrDefault>
       <w:rPr>
@@ -644,343 +787,378 @@
       </w:pPr>
     </w:pPrDefault>
   </w:docDefaults>
-  <w:latentStyles w:defLockedState="0" w:defUIPriority="99" w:defSemiHidden="1" w:defUnhideWhenUsed="1" w:defQFormat="0" w:count="267">
-    <w:lsdException w:name="Normal" w:semiHidden="0" w:uiPriority="0" w:unhideWhenUsed="0" w:qFormat="1"/>
-    <w:lsdException w:name="heading 1" w:semiHidden="0" w:uiPriority="9" w:unhideWhenUsed="0" w:qFormat="1"/>
-    <w:lsdException w:name="heading 2" w:uiPriority="9" w:qFormat="1"/>
-    <w:lsdException w:name="heading 3" w:uiPriority="9" w:qFormat="1"/>
-    <w:lsdException w:name="heading 4" w:uiPriority="9" w:qFormat="1"/>
-    <w:lsdException w:name="heading 5" w:uiPriority="9" w:qFormat="1"/>
-    <w:lsdException w:name="heading 6" w:uiPriority="9" w:qFormat="1"/>
-    <w:lsdException w:name="heading 7" w:uiPriority="9" w:qFormat="1"/>
-    <w:lsdException w:name="heading 8" w:uiPriority="9" w:qFormat="1"/>
-    <w:lsdException w:name="heading 9" w:uiPriority="9" w:qFormat="1"/>
-    <w:lsdException w:name="toc 1" w:uiPriority="39"/>
-    <w:lsdException w:name="toc 2" w:uiPriority="39"/>
-    <w:lsdException w:name="toc 3" w:uiPriority="39"/>
-    <w:lsdException w:name="toc 4" w:uiPriority="39"/>
-    <w:lsdException w:name="toc 5" w:uiPriority="39"/>
-    <w:lsdException w:name="toc 6" w:uiPriority="39"/>
-    <w:lsdException w:name="toc 7" w:uiPriority="39"/>
-    <w:lsdException w:name="toc 8" w:uiPriority="39"/>
-    <w:lsdException w:name="toc 9" w:uiPriority="39"/>
-    <w:lsdException w:name="caption" w:uiPriority="35" w:qFormat="1"/>
-    <w:lsdException w:name="Title" w:semiHidden="0" w:uiPriority="10" w:unhideWhenUsed="0" w:qFormat="1"/>
-    <w:lsdException w:name="Default Paragraph Font" w:uiPriority="1"/>
-    <w:lsdException w:name="Subtitle" w:semiHidden="0" w:uiPriority="11" w:unhideWhenUsed="0" w:qFormat="1"/>
-    <w:lsdException w:name="Strong" w:semiHidden="0" w:uiPriority="22" w:unhideWhenUsed="0" w:qFormat="1"/>
-    <w:lsdException w:name="Emphasis" w:semiHidden="0" w:uiPriority="20" w:unhideWhenUsed="0" w:qFormat="1"/>
-    <w:lsdException w:name="Table Grid" w:semiHidden="0" w:uiPriority="39" w:unhideWhenUsed="0"/>
-    <w:lsdException w:name="Placeholder Text" w:unhideWhenUsed="0"/>
-    <w:lsdException w:name="No Spacing" w:semiHidden="0" w:uiPriority="1" w:unhideWhenUsed="0" w:qFormat="1"/>
-    <w:lsdException w:name="Light Shading" w:semiHidden="0" w:uiPriority="60" w:unhideWhenUsed="0"/>
-    <w:lsdException w:name="Light List" w:semiHidden="0" w:uiPriority="61" w:unhideWhenUsed="0"/>
-    <w:lsdException w:name="Light Grid" w:semiHidden="0" w:uiPriority="62" w:unhideWhenUsed="0"/>
-    <w:lsdException w:name="Medium Shading 1" w:semiHidden="0" w:uiPriority="63" w:unhideWhenUsed="0"/>
-    <w:lsdException w:name="Medium Shading 2" w:semiHidden="0" w:uiPriority="64" w:unhideWhenUsed="0"/>
-    <w:lsdException w:name="Medium List 1" w:semiHidden="0" w:uiPriority="65" w:unhideWhenUsed="0"/>
-    <w:lsdException w:name="Medium List 2" w:semiHidden="0" w:uiPriority="66" w:unhideWhenUsed="0"/>
-    <w:lsdException w:name="Medium Grid 1" w:semiHidden="0" w:uiPriority="67" w:unhideWhenUsed="0"/>
-    <w:lsdException w:name="Medium Grid 2" w:semiHidden="0" w:uiPriority="68" w:unhideWhenUsed="0"/>
-    <w:lsdException w:name="Medium Grid 3" w:semiHidden="0" w:uiPriority="69" w:unhideWhenUsed="0"/>
-    <w:lsdException w:name="Dark List" w:semiHidden="0" w:uiPriority="70" w:unhideWhenUsed="0"/>
-    <w:lsdException w:name="Colorful Shading" w:semiHidden="0" w:uiPriority="71" w:unhideWhenUsed="0"/>
-    <w:lsdException w:name="Colorful List" w:semiHidden="0" w:uiPriority="72" w:unhideWhenUsed="0"/>
-    <w:lsdException w:name="Colorful Grid" w:semiHidden="0" w:uiPriority="73" w:unhideWhenUsed="0"/>
-    <w:lsdException w:name="Light Shading Accent 1" w:semiHidden="0" w:uiPriority="60" w:unhideWhenUsed="0"/>
-    <w:lsdException w:name="Light List Accent 1" w:semiHidden="0" w:uiPriority="61" w:unhideWhenUsed="0"/>
-    <w:lsdException w:name="Light Grid Accent 1" w:semiHidden="0" w:uiPriority="62" w:unhideWhenUsed="0"/>
-    <w:lsdException w:name="Medium Shading 1 Accent 1" w:semiHidden="0" w:uiPriority="63" w:unhideWhenUsed="0"/>
-    <w:lsdException w:name="Medium Shading 2 Accent 1" w:semiHidden="0" w:uiPriority="64" w:unhideWhenUsed="0"/>
-    <w:lsdException w:name="Medium List 1 Accent 1" w:semiHidden="0" w:uiPriority="65" w:unhideWhenUsed="0"/>
-    <w:lsdException w:name="Revision" w:unhideWhenUsed="0"/>
-    <w:lsdException w:name="List Paragraph" w:semiHidden="0" w:uiPriority="34" w:unhideWhenUsed="0" w:qFormat="1"/>
-    <w:lsdException w:name="Quote" w:semiHidden="0" w:uiPriority="29" w:unhideWhenUsed="0" w:qFormat="1"/>
-    <w:lsdException w:name="Intense Quote" w:semiHidden="0" w:uiPriority="30" w:unhideWhenUsed="0" w:qFormat="1"/>
-    <w:lsdException w:name="Medium List 2 Accent 1" w:semiHidden="0" w:uiPriority="66" w:unhideWhenUsed="0"/>
-    <w:lsdException w:name="Medium Grid 1 Accent 1" w:semiHidden="0" w:uiPriority="67" w:unhideWhenUsed="0"/>
-    <w:lsdException w:name="Medium Grid 2 Accent 1" w:semiHidden="0" w:uiPriority="68" w:unhideWhenUsed="0"/>
-    <w:lsdException w:name="Medium Grid 3 Accent 1" w:semiHidden="0" w:uiPriority="69" w:unhideWhenUsed="0"/>
-    <w:lsdException w:name="Dark List Accent 1" w:semiHidden="0" w:uiPriority="70" w:unhideWhenUsed="0"/>
-    <w:lsdException w:name="Colorful Shading Accent 1" w:semiHidden="0" w:uiPriority="71" w:unhideWhenUsed="0"/>
-    <w:lsdException w:name="Colorful List Accent 1" w:semiHidden="0" w:uiPriority="72" w:unhideWhenUsed="0"/>
-    <w:lsdException w:name="Colorful Grid Accent 1" w:semiHidden="0" w:uiPriority="73" w:unhideWhenUsed="0"/>
-    <w:lsdException w:name="Light Shading Accent 2" w:semiHidden="0" w:uiPriority="60" w:unhideWhenUsed="0"/>
-    <w:lsdException w:name="Light List Accent 2" w:semiHidden="0" w:uiPriority="61" w:unhideWhenUsed="0"/>
-    <w:lsdException w:name="Light Grid Accent 2" w:semiHidden="0" w:uiPriority="62" w:unhideWhenUsed="0"/>
-    <w:lsdException w:name="Medium Shading 1 Accent 2" w:semiHidden="0" w:uiPriority="63" w:unhideWhenUsed="0"/>
-    <w:lsdException w:name="Medium Shading 2 Accent 2" w:semiHidden="0" w:uiPriority="64" w:unhideWhenUsed="0"/>
-    <w:lsdException w:name="Medium List 1 Accent 2" w:semiHidden="0" w:uiPriority="65" w:unhideWhenUsed="0"/>
-    <w:lsdException w:name="Medium List 2 Accent 2" w:semiHidden="0" w:uiPriority="66" w:unhideWhenUsed="0"/>
-    <w:lsdException w:name="Medium Grid 1 Accent 2" w:semiHidden="0" w:uiPriority="67" w:unhideWhenUsed="0"/>
-    <w:lsdException w:name="Medium Grid 2 Accent 2" w:semiHidden="0" w:uiPriority="68" w:unhideWhenUsed="0"/>
-    <w:lsdException w:name="Medium Grid 3 Accent 2" w:semiHidden="0" w:uiPriority="69" w:unhideWhenUsed="0"/>
-    <w:lsdException w:name="Dark List Accent 2" w:semiHidden="0" w:uiPriority="70" w:unhideWhenUsed="0"/>
-    <w:lsdException w:name="Colorful Shading Accent 2" w:semiHidden="0" w:uiPriority="71" w:unhideWhenUsed="0"/>
-    <w:lsdException w:name="Colorful List Accent 2" w:semiHidden="0" w:uiPriority="72" w:unhideWhenUsed="0"/>
-    <w:lsdException w:name="Colorful Grid Accent 2" w:semiHidden="0" w:uiPriority="73" w:unhideWhenUsed="0"/>
-    <w:lsdException w:name="Light Shading Accent 3" w:semiHidden="0" w:uiPriority="60" w:unhideWhenUsed="0"/>
-    <w:lsdException w:name="Light List Accent 3" w:semiHidden="0" w:uiPriority="61" w:unhideWhenUsed="0"/>
-    <w:lsdException w:name="Light Grid Accent 3" w:semiHidden="0" w:uiPriority="62" w:unhideWhenUsed="0"/>
-    <w:lsdException w:name="Medium Shading 1 Accent 3" w:semiHidden="0" w:uiPriority="63" w:unhideWhenUsed="0"/>
-    <w:lsdException w:name="Medium Shading 2 Accent 3" w:semiHidden="0" w:uiPriority="64" w:unhideWhenUsed="0"/>
-    <w:lsdException w:name="Medium List 1 Accent 3" w:semiHidden="0" w:uiPriority="65" w:unhideWhenUsed="0"/>
-    <w:lsdException w:name="Medium List 2 Accent 3" w:semiHidden="0" w:uiPriority="66" w:unhideWhenUsed="0"/>
-    <w:lsdException w:name="Medium Grid 1 Accent 3" w:semiHidden="0" w:uiPriority="67" w:unhideWhenUsed="0"/>
-    <w:lsdException w:name="Medium Grid 2 Accent 3" w:semiHidden="0" w:uiPriority="68" w:unhideWhenUsed="0"/>
-    <w:lsdException w:name="Medium Grid 3 Accent 3" w:semiHidden="0" w:uiPriority="69" w:unhideWhenUsed="0"/>
-    <w:lsdException w:name="Dark List Accent 3" w:semiHidden="0" w:uiPriority="70" w:unhideWhenUsed="0"/>
-    <w:lsdException w:name="Colorful Shading Accent 3" w:semiHidden="0" w:uiPriority="71" w:unhideWhenUsed="0"/>
-    <w:lsdException w:name="Colorful List Accent 3" w:semiHidden="0" w:uiPriority="72" w:unhideWhenUsed="0"/>
-    <w:lsdException w:name="Colorful Grid Accent 3" w:semiHidden="0" w:uiPriority="73" w:unhideWhenUsed="0"/>
-    <w:lsdException w:name="Light Shading Accent 4" w:semiHidden="0" w:uiPriority="60" w:unhideWhenUsed="0"/>
-    <w:lsdException w:name="Light List Accent 4" w:semiHidden="0" w:uiPriority="61" w:unhideWhenUsed="0"/>
-    <w:lsdException w:name="Light Grid Accent 4" w:semiHidden="0" w:uiPriority="62" w:unhideWhenUsed="0"/>
-    <w:lsdException w:name="Medium Shading 1 Accent 4" w:semiHidden="0" w:uiPriority="63" w:unhideWhenUsed="0"/>
-    <w:lsdException w:name="Medium Shading 2 Accent 4" w:semiHidden="0" w:uiPriority="64" w:unhideWhenUsed="0"/>
-    <w:lsdException w:name="Medium List 1 Accent 4" w:semiHidden="0" w:uiPriority="65" w:unhideWhenUsed="0"/>
-    <w:lsdException w:name="Medium List 2 Accent 4" w:semiHidden="0" w:uiPriority="66" w:unhideWhenUsed="0"/>
-    <w:lsdException w:name="Medium Grid 1 Accent 4" w:semiHidden="0" w:uiPriority="67" w:unhideWhenUsed="0"/>
-    <w:lsdException w:name="Medium Grid 2 Accent 4" w:semiHidden="0" w:uiPriority="68" w:unhideWhenUsed="0"/>
-    <w:lsdException w:name="Medium Grid 3 Accent 4" w:semiHidden="0" w:uiPriority="69" w:unhideWhenUsed="0"/>
-    <w:lsdException w:name="Dark List Accent 4" w:semiHidden="0" w:uiPriority="70" w:unhideWhenUsed="0"/>
-    <w:lsdException w:name="Colorful Shading Accent 4" w:semiHidden="0" w:uiPriority="71" w:unhideWhenUsed="0"/>
-    <w:lsdException w:name="Colorful List Accent 4" w:semiHidden="0" w:uiPriority="72" w:unhideWhenUsed="0"/>
-    <w:lsdException w:name="Colorful Grid Accent 4" w:semiHidden="0" w:uiPriority="73" w:unhideWhenUsed="0"/>
-    <w:lsdException w:name="Light Shading Accent 5" w:semiHidden="0" w:uiPriority="60" w:unhideWhenUsed="0"/>
-    <w:lsdException w:name="Light List Accent 5" w:semiHidden="0" w:uiPriority="61" w:unhideWhenUsed="0"/>
-    <w:lsdException w:name="Light Grid Accent 5" w:semiHidden="0" w:uiPriority="62" w:unhideWhenUsed="0"/>
-    <w:lsdException w:name="Medium Shading 1 Accent 5" w:semiHidden="0" w:uiPriority="63" w:unhideWhenUsed="0"/>
-    <w:lsdException w:name="Medium Shading 2 Accent 5" w:semiHidden="0" w:uiPriority="64" w:unhideWhenUsed="0"/>
-    <w:lsdException w:name="Medium List 1 Accent 5" w:semiHidden="0" w:uiPriority="65" w:unhideWhenUsed="0"/>
-    <w:lsdException w:name="Medium List 2 Accent 5" w:semiHidden="0" w:uiPriority="66" w:unhideWhenUsed="0"/>
-    <w:lsdException w:name="Medium Grid 1 Accent 5" w:semiHidden="0" w:uiPriority="67" w:unhideWhenUsed="0"/>
-    <w:lsdException w:name="Medium Grid 2 Accent 5" w:semiHidden="0" w:uiPriority="68" w:unhideWhenUsed="0"/>
-    <w:lsdException w:name="Medium Grid 3 Accent 5" w:semiHidden="0" w:uiPriority="69" w:unhideWhenUsed="0"/>
-    <w:lsdException w:name="Dark List Accent 5" w:semiHidden="0" w:uiPriority="70" w:unhideWhenUsed="0"/>
-    <w:lsdException w:name="Colorful Shading Accent 5" w:semiHidden="0" w:uiPriority="71" w:unhideWhenUsed="0"/>
-    <w:lsdException w:name="Colorful List Accent 5" w:semiHidden="0" w:uiPriority="72" w:unhideWhenUsed="0"/>
-    <w:lsdException w:name="Colorful Grid Accent 5" w:semiHidden="0" w:uiPriority="73" w:unhideWhenUsed="0"/>
-    <w:lsdException w:name="Light Shading Accent 6" w:semiHidden="0" w:uiPriority="60" w:unhideWhenUsed="0"/>
-    <w:lsdException w:name="Light List Accent 6" w:semiHidden="0" w:uiPriority="61" w:unhideWhenUsed="0"/>
-    <w:lsdException w:name="Light Grid Accent 6" w:semiHidden="0" w:uiPriority="62" w:unhideWhenUsed="0"/>
-    <w:lsdException w:name="Medium Shading 1 Accent 6" w:semiHidden="0" w:uiPriority="63" w:unhideWhenUsed="0"/>
-    <w:lsdException w:name="Medium Shading 2 Accent 6" w:semiHidden="0" w:uiPriority="64" w:unhideWhenUsed="0"/>
-    <w:lsdException w:name="Medium List 1 Accent 6" w:semiHidden="0" w:uiPriority="65" w:unhideWhenUsed="0"/>
-    <w:lsdException w:name="Medium List 2 Accent 6" w:semiHidden="0" w:uiPriority="66" w:unhideWhenUsed="0"/>
-    <w:lsdException w:name="Medium Grid 1 Accent 6" w:semiHidden="0" w:uiPriority="67" w:unhideWhenUsed="0"/>
-    <w:lsdException w:name="Medium Grid 2 Accent 6" w:semiHidden="0" w:uiPriority="68" w:unhideWhenUsed="0"/>
-    <w:lsdException w:name="Medium Grid 3 Accent 6" w:semiHidden="0" w:uiPriority="69" w:unhideWhenUsed="0"/>
-    <w:lsdException w:name="Dark List Accent 6" w:semiHidden="0" w:uiPriority="70" w:unhideWhenUsed="0"/>
-    <w:lsdException w:name="Colorful Shading Accent 6" w:semiHidden="0" w:uiPriority="71" w:unhideWhenUsed="0"/>
-    <w:lsdException w:name="Colorful List Accent 6" w:semiHidden="0" w:uiPriority="72" w:unhideWhenUsed="0"/>
-    <w:lsdException w:name="Colorful Grid Accent 6" w:semiHidden="0" w:uiPriority="73" w:unhideWhenUsed="0"/>
-    <w:lsdException w:name="Subtle Emphasis" w:semiHidden="0" w:uiPriority="19" w:unhideWhenUsed="0" w:qFormat="1"/>
-    <w:lsdException w:name="Intense Emphasis" w:semiHidden="0" w:uiPriority="21" w:unhideWhenUsed="0" w:qFormat="1"/>
-    <w:lsdException w:name="Subtle Reference" w:semiHidden="0" w:uiPriority="31" w:unhideWhenUsed="0" w:qFormat="1"/>
-    <w:lsdException w:name="Intense Reference" w:semiHidden="0" w:uiPriority="32" w:unhideWhenUsed="0" w:qFormat="1"/>
-    <w:lsdException w:name="Book Title" w:semiHidden="0" w:uiPriority="33" w:unhideWhenUsed="0" w:qFormat="1"/>
-    <w:lsdException w:name="Bibliography" w:uiPriority="37"/>
-    <w:lsdException w:name="TOC Heading" w:uiPriority="39" w:qFormat="1"/>
-  </w:latentStyles>
-  <w:style w:type="paragraph" w:default="1" w:styleId="Normal">
-    <w:name w:val="Normal"/>
-    <w:qFormat/>
-  </w:style>
-  <w:style w:type="character" w:default="1" w:styleId="Policepardfaut">
-    <w:name w:val="Default Paragraph Font"/>
-    <w:uiPriority w:val="1"/>
-    <w:semiHidden/>
-    <w:unhideWhenUsed/>
-  </w:style>
-  <w:style w:type="table" w:default="1" w:styleId="TableauNormal">
-    <w:name w:val="Normal Table"/>
-    <w:uiPriority w:val="99"/>
-    <w:semiHidden/>
-    <w:unhideWhenUsed/>
-    <w:tblPr>
-      <w:tblInd w:w="0" w:type="dxa"/>
-      <w:tblCellMar>
-        <w:top w:w="0" w:type="dxa"/>
-        <w:left w:w="108" w:type="dxa"/>
-        <w:bottom w:w="0" w:type="dxa"/>
-        <w:right w:w="108" w:type="dxa"/>
-      </w:tblCellMar>
-    </w:tblPr>
-  </w:style>
-  <w:style w:type="numbering" w:default="1" w:styleId="Aucuneliste">
-    <w:name w:val="No List"/>
-    <w:uiPriority w:val="99"/>
-    <w:semiHidden/>
-    <w:unhideWhenUsed/>
-  </w:style>
-  <w:style w:type="paragraph" w:styleId="Sansinterligne">
-    <w:name w:val="No Spacing"/>
-    <w:uiPriority w:val="1"/>
-    <w:qFormat/>
-    <w:rsid w:val="00735E15"/>
-    <w:pPr>
-      <w:spacing w:after="0" w:line="240" w:lineRule="auto"/>
-    </w:pPr>
-  </w:style>
-</w:styles>
-</file>
-
-<file path=word/stylesWithEffects.xml><?xml version="1.0" encoding="utf-8"?>
-<w:styles xmlns:wpc="http://schemas.microsoft.com/office/word/2010/wordprocessingCanvas" xmlns:mc="http://schemas.openxmlformats.org/markup-compatibility/2006" xmlns:o="urn:schemas-microsoft-com:office:office" xmlns:r="http://schemas.openxmlformats.org/officeDocument/2006/relationships" xmlns:m="http://schemas.openxmlformats.org/officeDocument/2006/math" xmlns:v="urn:schemas-microsoft-com:vml" xmlns:wp14="http://schemas.microsoft.com/office/word/2010/wordprocessingDrawing" xmlns:wp="http://schemas.openxmlformats.org/drawingml/2006/wordprocessingDrawing" xmlns:w10="urn:schemas-microsoft-com:office:word" xmlns:w="http://schemas.openxmlformats.org/wordprocessingml/2006/main" xmlns:w14="http://schemas.microsoft.com/office/word/2010/wordml" xmlns:wpg="http://schemas.microsoft.com/office/word/2010/wordprocessingGroup" xmlns:wpi="http://schemas.microsoft.com/office/word/2010/wordprocessingInk" xmlns:wne="http://schemas.microsoft.com/office/word/2006/wordml" xmlns:wps="http://schemas.microsoft.com/office/word/2010/wordprocessingShape" mc:Ignorable="w14 wp14">
-  <w:docDefaults>
-    <w:rPrDefault>
-      <w:rPr>
-        <w:rFonts w:asciiTheme="minorHAnsi" w:eastAsiaTheme="minorHAnsi" w:hAnsiTheme="minorHAnsi" w:cstheme="minorBidi"/>
-        <w:sz w:val="22"/>
-        <w:szCs w:val="22"/>
-        <w:lang w:val="fr-FR" w:eastAsia="en-US" w:bidi="ar-SA"/>
-      </w:rPr>
-    </w:rPrDefault>
-    <w:pPrDefault>
-      <w:pPr>
-        <w:spacing w:after="160" w:line="259" w:lineRule="auto"/>
-      </w:pPr>
-    </w:pPrDefault>
-  </w:docDefaults>
-  <w:latentStyles w:defLockedState="0" w:defUIPriority="99" w:defSemiHidden="1" w:defUnhideWhenUsed="1" w:defQFormat="0" w:count="267">
-    <w:lsdException w:name="Normal" w:semiHidden="0" w:uiPriority="0" w:unhideWhenUsed="0" w:qFormat="1"/>
-    <w:lsdException w:name="heading 1" w:semiHidden="0" w:uiPriority="9" w:unhideWhenUsed="0" w:qFormat="1"/>
-    <w:lsdException w:name="heading 2" w:uiPriority="9" w:qFormat="1"/>
-    <w:lsdException w:name="heading 3" w:uiPriority="9" w:qFormat="1"/>
-    <w:lsdException w:name="heading 4" w:uiPriority="9" w:qFormat="1"/>
-    <w:lsdException w:name="heading 5" w:uiPriority="9" w:qFormat="1"/>
-    <w:lsdException w:name="heading 6" w:uiPriority="9" w:qFormat="1"/>
-    <w:lsdException w:name="heading 7" w:uiPriority="9" w:qFormat="1"/>
-    <w:lsdException w:name="heading 8" w:uiPriority="9" w:qFormat="1"/>
-    <w:lsdException w:name="heading 9" w:uiPriority="9" w:qFormat="1"/>
-    <w:lsdException w:name="toc 1" w:uiPriority="39"/>
-    <w:lsdException w:name="toc 2" w:uiPriority="39"/>
-    <w:lsdException w:name="toc 3" w:uiPriority="39"/>
-    <w:lsdException w:name="toc 4" w:uiPriority="39"/>
-    <w:lsdException w:name="toc 5" w:uiPriority="39"/>
-    <w:lsdException w:name="toc 6" w:uiPriority="39"/>
-    <w:lsdException w:name="toc 7" w:uiPriority="39"/>
-    <w:lsdException w:name="toc 8" w:uiPriority="39"/>
-    <w:lsdException w:name="toc 9" w:uiPriority="39"/>
-    <w:lsdException w:name="caption" w:uiPriority="35" w:qFormat="1"/>
-    <w:lsdException w:name="Title" w:semiHidden="0" w:uiPriority="10" w:unhideWhenUsed="0" w:qFormat="1"/>
-    <w:lsdException w:name="Default Paragraph Font" w:uiPriority="1"/>
-    <w:lsdException w:name="Subtitle" w:semiHidden="0" w:uiPriority="11" w:unhideWhenUsed="0" w:qFormat="1"/>
-    <w:lsdException w:name="Strong" w:semiHidden="0" w:uiPriority="22" w:unhideWhenUsed="0" w:qFormat="1"/>
-    <w:lsdException w:name="Emphasis" w:semiHidden="0" w:uiPriority="20" w:unhideWhenUsed="0" w:qFormat="1"/>
-    <w:lsdException w:name="Table Grid" w:semiHidden="0" w:uiPriority="39" w:unhideWhenUsed="0"/>
-    <w:lsdException w:name="Placeholder Text" w:unhideWhenUsed="0"/>
-    <w:lsdException w:name="No Spacing" w:semiHidden="0" w:uiPriority="1" w:unhideWhenUsed="0" w:qFormat="1"/>
-    <w:lsdException w:name="Light Shading" w:semiHidden="0" w:uiPriority="60" w:unhideWhenUsed="0"/>
-    <w:lsdException w:name="Light List" w:semiHidden="0" w:uiPriority="61" w:unhideWhenUsed="0"/>
-    <w:lsdException w:name="Light Grid" w:semiHidden="0" w:uiPriority="62" w:unhideWhenUsed="0"/>
-    <w:lsdException w:name="Medium Shading 1" w:semiHidden="0" w:uiPriority="63" w:unhideWhenUsed="0"/>
-    <w:lsdException w:name="Medium Shading 2" w:semiHidden="0" w:uiPriority="64" w:unhideWhenUsed="0"/>
-    <w:lsdException w:name="Medium List 1" w:semiHidden="0" w:uiPriority="65" w:unhideWhenUsed="0"/>
-    <w:lsdException w:name="Medium List 2" w:semiHidden="0" w:uiPriority="66" w:unhideWhenUsed="0"/>
-    <w:lsdException w:name="Medium Grid 1" w:semiHidden="0" w:uiPriority="67" w:unhideWhenUsed="0"/>
-    <w:lsdException w:name="Medium Grid 2" w:semiHidden="0" w:uiPriority="68" w:unhideWhenUsed="0"/>
-    <w:lsdException w:name="Medium Grid 3" w:semiHidden="0" w:uiPriority="69" w:unhideWhenUsed="0"/>
-    <w:lsdException w:name="Dark List" w:semiHidden="0" w:uiPriority="70" w:unhideWhenUsed="0"/>
-    <w:lsdException w:name="Colorful Shading" w:semiHidden="0" w:uiPriority="71" w:unhideWhenUsed="0"/>
-    <w:lsdException w:name="Colorful List" w:semiHidden="0" w:uiPriority="72" w:unhideWhenUsed="0"/>
-    <w:lsdException w:name="Colorful Grid" w:semiHidden="0" w:uiPriority="73" w:unhideWhenUsed="0"/>
-    <w:lsdException w:name="Light Shading Accent 1" w:semiHidden="0" w:uiPriority="60" w:unhideWhenUsed="0"/>
-    <w:lsdException w:name="Light List Accent 1" w:semiHidden="0" w:uiPriority="61" w:unhideWhenUsed="0"/>
-    <w:lsdException w:name="Light Grid Accent 1" w:semiHidden="0" w:uiPriority="62" w:unhideWhenUsed="0"/>
-    <w:lsdException w:name="Medium Shading 1 Accent 1" w:semiHidden="0" w:uiPriority="63" w:unhideWhenUsed="0"/>
-    <w:lsdException w:name="Medium Shading 2 Accent 1" w:semiHidden="0" w:uiPriority="64" w:unhideWhenUsed="0"/>
-    <w:lsdException w:name="Medium List 1 Accent 1" w:semiHidden="0" w:uiPriority="65" w:unhideWhenUsed="0"/>
-    <w:lsdException w:name="Revision" w:unhideWhenUsed="0"/>
-    <w:lsdException w:name="List Paragraph" w:semiHidden="0" w:uiPriority="34" w:unhideWhenUsed="0" w:qFormat="1"/>
-    <w:lsdException w:name="Quote" w:semiHidden="0" w:uiPriority="29" w:unhideWhenUsed="0" w:qFormat="1"/>
-    <w:lsdException w:name="Intense Quote" w:semiHidden="0" w:uiPriority="30" w:unhideWhenUsed="0" w:qFormat="1"/>
-    <w:lsdException w:name="Medium List 2 Accent 1" w:semiHidden="0" w:uiPriority="66" w:unhideWhenUsed="0"/>
-    <w:lsdException w:name="Medium Grid 1 Accent 1" w:semiHidden="0" w:uiPriority="67" w:unhideWhenUsed="0"/>
-    <w:lsdException w:name="Medium Grid 2 Accent 1" w:semiHidden="0" w:uiPriority="68" w:unhideWhenUsed="0"/>
-    <w:lsdException w:name="Medium Grid 3 Accent 1" w:semiHidden="0" w:uiPriority="69" w:unhideWhenUsed="0"/>
-    <w:lsdException w:name="Dark List Accent 1" w:semiHidden="0" w:uiPriority="70" w:unhideWhenUsed="0"/>
-    <w:lsdException w:name="Colorful Shading Accent 1" w:semiHidden="0" w:uiPriority="71" w:unhideWhenUsed="0"/>
-    <w:lsdException w:name="Colorful List Accent 1" w:semiHidden="0" w:uiPriority="72" w:unhideWhenUsed="0"/>
-    <w:lsdException w:name="Colorful Grid Accent 1" w:semiHidden="0" w:uiPriority="73" w:unhideWhenUsed="0"/>
-    <w:lsdException w:name="Light Shading Accent 2" w:semiHidden="0" w:uiPriority="60" w:unhideWhenUsed="0"/>
-    <w:lsdException w:name="Light List Accent 2" w:semiHidden="0" w:uiPriority="61" w:unhideWhenUsed="0"/>
-    <w:lsdException w:name="Light Grid Accent 2" w:semiHidden="0" w:uiPriority="62" w:unhideWhenUsed="0"/>
-    <w:lsdException w:name="Medium Shading 1 Accent 2" w:semiHidden="0" w:uiPriority="63" w:unhideWhenUsed="0"/>
-    <w:lsdException w:name="Medium Shading 2 Accent 2" w:semiHidden="0" w:uiPriority="64" w:unhideWhenUsed="0"/>
-    <w:lsdException w:name="Medium List 1 Accent 2" w:semiHidden="0" w:uiPriority="65" w:unhideWhenUsed="0"/>
-    <w:lsdException w:name="Medium List 2 Accent 2" w:semiHidden="0" w:uiPriority="66" w:unhideWhenUsed="0"/>
-    <w:lsdException w:name="Medium Grid 1 Accent 2" w:semiHidden="0" w:uiPriority="67" w:unhideWhenUsed="0"/>
-    <w:lsdException w:name="Medium Grid 2 Accent 2" w:semiHidden="0" w:uiPriority="68" w:unhideWhenUsed="0"/>
-    <w:lsdException w:name="Medium Grid 3 Accent 2" w:semiHidden="0" w:uiPriority="69" w:unhideWhenUsed="0"/>
-    <w:lsdException w:name="Dark List Accent 2" w:semiHidden="0" w:uiPriority="70" w:unhideWhenUsed="0"/>
-    <w:lsdException w:name="Colorful Shading Accent 2" w:semiHidden="0" w:uiPriority="71" w:unhideWhenUsed="0"/>
-    <w:lsdException w:name="Colorful List Accent 2" w:semiHidden="0" w:uiPriority="72" w:unhideWhenUsed="0"/>
-    <w:lsdException w:name="Colorful Grid Accent 2" w:semiHidden="0" w:uiPriority="73" w:unhideWhenUsed="0"/>
-    <w:lsdException w:name="Light Shading Accent 3" w:semiHidden="0" w:uiPriority="60" w:unhideWhenUsed="0"/>
-    <w:lsdException w:name="Light List Accent 3" w:semiHidden="0" w:uiPriority="61" w:unhideWhenUsed="0"/>
-    <w:lsdException w:name="Light Grid Accent 3" w:semiHidden="0" w:uiPriority="62" w:unhideWhenUsed="0"/>
-    <w:lsdException w:name="Medium Shading 1 Accent 3" w:semiHidden="0" w:uiPriority="63" w:unhideWhenUsed="0"/>
-    <w:lsdException w:name="Medium Shading 2 Accent 3" w:semiHidden="0" w:uiPriority="64" w:unhideWhenUsed="0"/>
-    <w:lsdException w:name="Medium List 1 Accent 3" w:semiHidden="0" w:uiPriority="65" w:unhideWhenUsed="0"/>
-    <w:lsdException w:name="Medium List 2 Accent 3" w:semiHidden="0" w:uiPriority="66" w:unhideWhenUsed="0"/>
-    <w:lsdException w:name="Medium Grid 1 Accent 3" w:semiHidden="0" w:uiPriority="67" w:unhideWhenUsed="0"/>
-    <w:lsdException w:name="Medium Grid 2 Accent 3" w:semiHidden="0" w:uiPriority="68" w:unhideWhenUsed="0"/>
-    <w:lsdException w:name="Medium Grid 3 Accent 3" w:semiHidden="0" w:uiPriority="69" w:unhideWhenUsed="0"/>
-    <w:lsdException w:name="Dark List Accent 3" w:semiHidden="0" w:uiPriority="70" w:unhideWhenUsed="0"/>
-    <w:lsdException w:name="Colorful Shading Accent 3" w:semiHidden="0" w:uiPriority="71" w:unhideWhenUsed="0"/>
-    <w:lsdException w:name="Colorful List Accent 3" w:semiHidden="0" w:uiPriority="72" w:unhideWhenUsed="0"/>
-    <w:lsdException w:name="Colorful Grid Accent 3" w:semiHidden="0" w:uiPriority="73" w:unhideWhenUsed="0"/>
-    <w:lsdException w:name="Light Shading Accent 4" w:semiHidden="0" w:uiPriority="60" w:unhideWhenUsed="0"/>
-    <w:lsdException w:name="Light List Accent 4" w:semiHidden="0" w:uiPriority="61" w:unhideWhenUsed="0"/>
-    <w:lsdException w:name="Light Grid Accent 4" w:semiHidden="0" w:uiPriority="62" w:unhideWhenUsed="0"/>
-    <w:lsdException w:name="Medium Shading 1 Accent 4" w:semiHidden="0" w:uiPriority="63" w:unhideWhenUsed="0"/>
-    <w:lsdException w:name="Medium Shading 2 Accent 4" w:semiHidden="0" w:uiPriority="64" w:unhideWhenUsed="0"/>
-    <w:lsdException w:name="Medium List 1 Accent 4" w:semiHidden="0" w:uiPriority="65" w:unhideWhenUsed="0"/>
-    <w:lsdException w:name="Medium List 2 Accent 4" w:semiHidden="0" w:uiPriority="66" w:unhideWhenUsed="0"/>
-    <w:lsdException w:name="Medium Grid 1 Accent 4" w:semiHidden="0" w:uiPriority="67" w:unhideWhenUsed="0"/>
-    <w:lsdException w:name="Medium Grid 2 Accent 4" w:semiHidden="0" w:uiPriority="68" w:unhideWhenUsed="0"/>
-    <w:lsdException w:name="Medium Grid 3 Accent 4" w:semiHidden="0" w:uiPriority="69" w:unhideWhenUsed="0"/>
-    <w:lsdException w:name="Dark List Accent 4" w:semiHidden="0" w:uiPriority="70" w:unhideWhenUsed="0"/>
-    <w:lsdException w:name="Colorful Shading Accent 4" w:semiHidden="0" w:uiPriority="71" w:unhideWhenUsed="0"/>
-    <w:lsdException w:name="Colorful List Accent 4" w:semiHidden="0" w:uiPriority="72" w:unhideWhenUsed="0"/>
-    <w:lsdException w:name="Colorful Grid Accent 4" w:semiHidden="0" w:uiPriority="73" w:unhideWhenUsed="0"/>
-    <w:lsdException w:name="Light Shading Accent 5" w:semiHidden="0" w:uiPriority="60" w:unhideWhenUsed="0"/>
-    <w:lsdException w:name="Light List Accent 5" w:semiHidden="0" w:uiPriority="61" w:unhideWhenUsed="0"/>
-    <w:lsdException w:name="Light Grid Accent 5" w:semiHidden="0" w:uiPriority="62" w:unhideWhenUsed="0"/>
-    <w:lsdException w:name="Medium Shading 1 Accent 5" w:semiHidden="0" w:uiPriority="63" w:unhideWhenUsed="0"/>
-    <w:lsdException w:name="Medium Shading 2 Accent 5" w:semiHidden="0" w:uiPriority="64" w:unhideWhenUsed="0"/>
-    <w:lsdException w:name="Medium List 1 Accent 5" w:semiHidden="0" w:uiPriority="65" w:unhideWhenUsed="0"/>
-    <w:lsdException w:name="Medium List 2 Accent 5" w:semiHidden="0" w:uiPriority="66" w:unhideWhenUsed="0"/>
-    <w:lsdException w:name="Medium Grid 1 Accent 5" w:semiHidden="0" w:uiPriority="67" w:unhideWhenUsed="0"/>
-    <w:lsdException w:name="Medium Grid 2 Accent 5" w:semiHidden="0" w:uiPriority="68" w:unhideWhenUsed="0"/>
-    <w:lsdException w:name="Medium Grid 3 Accent 5" w:semiHidden="0" w:uiPriority="69" w:unhideWhenUsed="0"/>
-    <w:lsdException w:name="Dark List Accent 5" w:semiHidden="0" w:uiPriority="70" w:unhideWhenUsed="0"/>
-    <w:lsdException w:name="Colorful Shading Accent 5" w:semiHidden="0" w:uiPriority="71" w:unhideWhenUsed="0"/>
-    <w:lsdException w:name="Colorful List Accent 5" w:semiHidden="0" w:uiPriority="72" w:unhideWhenUsed="0"/>
-    <w:lsdException w:name="Colorful Grid Accent 5" w:semiHidden="0" w:uiPriority="73" w:unhideWhenUsed="0"/>
-    <w:lsdException w:name="Light Shading Accent 6" w:semiHidden="0" w:uiPriority="60" w:unhideWhenUsed="0"/>
-    <w:lsdException w:name="Light List Accent 6" w:semiHidden="0" w:uiPriority="61" w:unhideWhenUsed="0"/>
-    <w:lsdException w:name="Light Grid Accent 6" w:semiHidden="0" w:uiPriority="62" w:unhideWhenUsed="0"/>
-    <w:lsdException w:name="Medium Shading 1 Accent 6" w:semiHidden="0" w:uiPriority="63" w:unhideWhenUsed="0"/>
-    <w:lsdException w:name="Medium Shading 2 Accent 6" w:semiHidden="0" w:uiPriority="64" w:unhideWhenUsed="0"/>
-    <w:lsdException w:name="Medium List 1 Accent 6" w:semiHidden="0" w:uiPriority="65" w:unhideWhenUsed="0"/>
-    <w:lsdException w:name="Medium List 2 Accent 6" w:semiHidden="0" w:uiPriority="66" w:unhideWhenUsed="0"/>
-    <w:lsdException w:name="Medium Grid 1 Accent 6" w:semiHidden="0" w:uiPriority="67" w:unhideWhenUsed="0"/>
-    <w:lsdException w:name="Medium Grid 2 Accent 6" w:semiHidden="0" w:uiPriority="68" w:unhideWhenUsed="0"/>
-    <w:lsdException w:name="Medium Grid 3 Accent 6" w:semiHidden="0" w:uiPriority="69" w:unhideWhenUsed="0"/>
-    <w:lsdException w:name="Dark List Accent 6" w:semiHidden="0" w:uiPriority="70" w:unhideWhenUsed="0"/>
-    <w:lsdException w:name="Colorful Shading Accent 6" w:semiHidden="0" w:uiPriority="71" w:unhideWhenUsed="0"/>
-    <w:lsdException w:name="Colorful List Accent 6" w:semiHidden="0" w:uiPriority="72" w:unhideWhenUsed="0"/>
-    <w:lsdException w:name="Colorful Grid Accent 6" w:semiHidden="0" w:uiPriority="73" w:unhideWhenUsed="0"/>
-    <w:lsdException w:name="Subtle Emphasis" w:semiHidden="0" w:uiPriority="19" w:unhideWhenUsed="0" w:qFormat="1"/>
-    <w:lsdException w:name="Intense Emphasis" w:semiHidden="0" w:uiPriority="21" w:unhideWhenUsed="0" w:qFormat="1"/>
-    <w:lsdException w:name="Subtle Reference" w:semiHidden="0" w:uiPriority="31" w:unhideWhenUsed="0" w:qFormat="1"/>
-    <w:lsdException w:name="Intense Reference" w:semiHidden="0" w:uiPriority="32" w:unhideWhenUsed="0" w:qFormat="1"/>
-    <w:lsdException w:name="Book Title" w:semiHidden="0" w:uiPriority="33" w:unhideWhenUsed="0" w:qFormat="1"/>
-    <w:lsdException w:name="Bibliography" w:uiPriority="37"/>
-    <w:lsdException w:name="TOC Heading" w:uiPriority="39" w:qFormat="1"/>
+  <w:latentStyles w:defLockedState="0" w:defUIPriority="99" w:defSemiHidden="0" w:defUnhideWhenUsed="0" w:defQFormat="0" w:count="371">
+    <w:lsdException w:name="Normal" w:uiPriority="0" w:qFormat="1"/>
+    <w:lsdException w:name="heading 1" w:uiPriority="9" w:qFormat="1"/>
+    <w:lsdException w:name="heading 2" w:semiHidden="1" w:uiPriority="9" w:unhideWhenUsed="1" w:qFormat="1"/>
+    <w:lsdException w:name="heading 3" w:semiHidden="1" w:uiPriority="9" w:unhideWhenUsed="1" w:qFormat="1"/>
+    <w:lsdException w:name="heading 4" w:semiHidden="1" w:uiPriority="9" w:unhideWhenUsed="1" w:qFormat="1"/>
+    <w:lsdException w:name="heading 5" w:semiHidden="1" w:uiPriority="9" w:unhideWhenUsed="1" w:qFormat="1"/>
+    <w:lsdException w:name="heading 6" w:semiHidden="1" w:uiPriority="9" w:unhideWhenUsed="1" w:qFormat="1"/>
+    <w:lsdException w:name="heading 7" w:semiHidden="1" w:uiPriority="9" w:unhideWhenUsed="1" w:qFormat="1"/>
+    <w:lsdException w:name="heading 8" w:semiHidden="1" w:uiPriority="9" w:unhideWhenUsed="1" w:qFormat="1"/>
+    <w:lsdException w:name="heading 9" w:semiHidden="1" w:uiPriority="9" w:unhideWhenUsed="1" w:qFormat="1"/>
+    <w:lsdException w:name="index 1" w:semiHidden="1" w:unhideWhenUsed="1"/>
+    <w:lsdException w:name="index 2" w:semiHidden="1" w:unhideWhenUsed="1"/>
+    <w:lsdException w:name="index 3" w:semiHidden="1" w:unhideWhenUsed="1"/>
+    <w:lsdException w:name="index 4" w:semiHidden="1" w:unhideWhenUsed="1"/>
+    <w:lsdException w:name="index 5" w:semiHidden="1" w:unhideWhenUsed="1"/>
+    <w:lsdException w:name="index 6" w:semiHidden="1" w:unhideWhenUsed="1"/>
+    <w:lsdException w:name="index 7" w:semiHidden="1" w:unhideWhenUsed="1"/>
+    <w:lsdException w:name="index 8" w:semiHidden="1" w:unhideWhenUsed="1"/>
+    <w:lsdException w:name="index 9" w:semiHidden="1" w:unhideWhenUsed="1"/>
+    <w:lsdException w:name="toc 1" w:semiHidden="1" w:uiPriority="39" w:unhideWhenUsed="1"/>
+    <w:lsdException w:name="toc 2" w:semiHidden="1" w:uiPriority="39" w:unhideWhenUsed="1"/>
+    <w:lsdException w:name="toc 3" w:semiHidden="1" w:uiPriority="39" w:unhideWhenUsed="1"/>
+    <w:lsdException w:name="toc 4" w:semiHidden="1" w:uiPriority="39" w:unhideWhenUsed="1"/>
+    <w:lsdException w:name="toc 5" w:semiHidden="1" w:uiPriority="39" w:unhideWhenUsed="1"/>
+    <w:lsdException w:name="toc 6" w:semiHidden="1" w:uiPriority="39" w:unhideWhenUsed="1"/>
+    <w:lsdException w:name="toc 7" w:semiHidden="1" w:uiPriority="39" w:unhideWhenUsed="1"/>
+    <w:lsdException w:name="toc 8" w:semiHidden="1" w:uiPriority="39" w:unhideWhenUsed="1"/>
+    <w:lsdException w:name="toc 9" w:semiHidden="1" w:uiPriority="39" w:unhideWhenUsed="1"/>
+    <w:lsdException w:name="Normal Indent" w:semiHidden="1" w:unhideWhenUsed="1"/>
+    <w:lsdException w:name="footnote text" w:semiHidden="1" w:unhideWhenUsed="1"/>
+    <w:lsdException w:name="annotation text" w:semiHidden="1" w:unhideWhenUsed="1"/>
+    <w:lsdException w:name="header" w:semiHidden="1" w:unhideWhenUsed="1"/>
+    <w:lsdException w:name="footer" w:semiHidden="1" w:unhideWhenUsed="1"/>
+    <w:lsdException w:name="index heading" w:semiHidden="1" w:unhideWhenUsed="1"/>
+    <w:lsdException w:name="caption" w:semiHidden="1" w:uiPriority="35" w:unhideWhenUsed="1" w:qFormat="1"/>
+    <w:lsdException w:name="table of figures" w:semiHidden="1" w:unhideWhenUsed="1"/>
+    <w:lsdException w:name="envelope address" w:semiHidden="1" w:unhideWhenUsed="1"/>
+    <w:lsdException w:name="envelope return" w:semiHidden="1" w:unhideWhenUsed="1"/>
+    <w:lsdException w:name="footnote reference" w:semiHidden="1" w:unhideWhenUsed="1"/>
+    <w:lsdException w:name="annotation reference" w:semiHidden="1" w:unhideWhenUsed="1"/>
+    <w:lsdException w:name="line number" w:semiHidden="1" w:unhideWhenUsed="1"/>
+    <w:lsdException w:name="page number" w:semiHidden="1" w:unhideWhenUsed="1"/>
+    <w:lsdException w:name="endnote reference" w:semiHidden="1" w:unhideWhenUsed="1"/>
+    <w:lsdException w:name="endnote text" w:semiHidden="1" w:unhideWhenUsed="1"/>
+    <w:lsdException w:name="table of authorities" w:semiHidden="1" w:unhideWhenUsed="1"/>
+    <w:lsdException w:name="macro" w:semiHidden="1" w:unhideWhenUsed="1"/>
+    <w:lsdException w:name="toa heading" w:semiHidden="1" w:unhideWhenUsed="1"/>
+    <w:lsdException w:name="List" w:semiHidden="1" w:unhideWhenUsed="1"/>
+    <w:lsdException w:name="List Bullet" w:semiHidden="1" w:unhideWhenUsed="1"/>
+    <w:lsdException w:name="List Number" w:semiHidden="1" w:unhideWhenUsed="1"/>
+    <w:lsdException w:name="List 2" w:semiHidden="1" w:unhideWhenUsed="1"/>
+    <w:lsdException w:name="List 3" w:semiHidden="1" w:unhideWhenUsed="1"/>
+    <w:lsdException w:name="List 4" w:semiHidden="1" w:unhideWhenUsed="1"/>
+    <w:lsdException w:name="List 5" w:semiHidden="1" w:unhideWhenUsed="1"/>
+    <w:lsdException w:name="List Bullet 2" w:semiHidden="1" w:unhideWhenUsed="1"/>
+    <w:lsdException w:name="List Bullet 3" w:semiHidden="1" w:unhideWhenUsed="1"/>
+    <w:lsdException w:name="List Bullet 4" w:semiHidden="1" w:unhideWhenUsed="1"/>
+    <w:lsdException w:name="List Bullet 5" w:semiHidden="1" w:unhideWhenUsed="1"/>
+    <w:lsdException w:name="List Number 2" w:semiHidden="1" w:unhideWhenUsed="1"/>
+    <w:lsdException w:name="List Number 3" w:semiHidden="1" w:unhideWhenUsed="1"/>
+    <w:lsdException w:name="List Number 4" w:semiHidden="1" w:unhideWhenUsed="1"/>
+    <w:lsdException w:name="List Number 5" w:semiHidden="1" w:unhideWhenUsed="1"/>
+    <w:lsdException w:name="Title" w:uiPriority="10" w:qFormat="1"/>
+    <w:lsdException w:name="Closing" w:semiHidden="1" w:unhideWhenUsed="1"/>
+    <w:lsdException w:name="Signature" w:semiHidden="1" w:unhideWhenUsed="1"/>
+    <w:lsdException w:name="Default Paragraph Font" w:semiHidden="1" w:uiPriority="1" w:unhideWhenUsed="1"/>
+    <w:lsdException w:name="Body Text" w:semiHidden="1" w:unhideWhenUsed="1"/>
+    <w:lsdException w:name="Body Text Indent" w:semiHidden="1" w:unhideWhenUsed="1"/>
+    <w:lsdException w:name="List Continue" w:semiHidden="1" w:unhideWhenUsed="1"/>
+    <w:lsdException w:name="List Continue 2" w:semiHidden="1" w:unhideWhenUsed="1"/>
+    <w:lsdException w:name="List Continue 3" w:semiHidden="1" w:unhideWhenUsed="1"/>
+    <w:lsdException w:name="List Continue 4" w:semiHidden="1" w:unhideWhenUsed="1"/>
+    <w:lsdException w:name="List Continue 5" w:semiHidden="1" w:unhideWhenUsed="1"/>
+    <w:lsdException w:name="Message Header" w:semiHidden="1" w:unhideWhenUsed="1"/>
+    <w:lsdException w:name="Subtitle" w:uiPriority="11" w:qFormat="1"/>
+    <w:lsdException w:name="Salutation" w:semiHidden="1" w:unhideWhenUsed="1"/>
+    <w:lsdException w:name="Date" w:semiHidden="1" w:unhideWhenUsed="1"/>
+    <w:lsdException w:name="Body Text First Indent" w:semiHidden="1" w:unhideWhenUsed="1"/>
+    <w:lsdException w:name="Body Text First Indent 2" w:semiHidden="1" w:unhideWhenUsed="1"/>
+    <w:lsdException w:name="Note Heading" w:semiHidden="1" w:unhideWhenUsed="1"/>
+    <w:lsdException w:name="Body Text 2" w:semiHidden="1" w:unhideWhenUsed="1"/>
+    <w:lsdException w:name="Body Text 3" w:semiHidden="1" w:unhideWhenUsed="1"/>
+    <w:lsdException w:name="Body Text Indent 2" w:semiHidden="1" w:unhideWhenUsed="1"/>
+    <w:lsdException w:name="Body Text Indent 3" w:semiHidden="1" w:unhideWhenUsed="1"/>
+    <w:lsdException w:name="Block Text" w:semiHidden="1" w:unhideWhenUsed="1"/>
+    <w:lsdException w:name="Hyperlink" w:semiHidden="1" w:unhideWhenUsed="1"/>
+    <w:lsdException w:name="FollowedHyperlink" w:semiHidden="1" w:unhideWhenUsed="1"/>
+    <w:lsdException w:name="Strong" w:uiPriority="22" w:qFormat="1"/>
+    <w:lsdException w:name="Emphasis" w:uiPriority="20" w:qFormat="1"/>
+    <w:lsdException w:name="Document Map" w:semiHidden="1" w:unhideWhenUsed="1"/>
+    <w:lsdException w:name="Plain Text" w:semiHidden="1" w:unhideWhenUsed="1"/>
+    <w:lsdException w:name="E-mail Signature" w:semiHidden="1" w:unhideWhenUsed="1"/>
+    <w:lsdException w:name="HTML Top of Form" w:semiHidden="1" w:unhideWhenUsed="1"/>
+    <w:lsdException w:name="HTML Bottom of Form" w:semiHidden="1" w:unhideWhenUsed="1"/>
+    <w:lsdException w:name="Normal (Web)" w:semiHidden="1" w:unhideWhenUsed="1"/>
+    <w:lsdException w:name="HTML Acronym" w:semiHidden="1" w:unhideWhenUsed="1"/>
+    <w:lsdException w:name="HTML Address" w:semiHidden="1" w:unhideWhenUsed="1"/>
+    <w:lsdException w:name="HTML Cite" w:semiHidden="1" w:unhideWhenUsed="1"/>
+    <w:lsdException w:name="HTML Code" w:semiHidden="1" w:unhideWhenUsed="1"/>
+    <w:lsdException w:name="HTML Definition" w:semiHidden="1" w:unhideWhenUsed="1"/>
+    <w:lsdException w:name="HTML Keyboard" w:semiHidden="1" w:unhideWhenUsed="1"/>
+    <w:lsdException w:name="HTML Preformatted" w:semiHidden="1" w:unhideWhenUsed="1"/>
+    <w:lsdException w:name="HTML Sample" w:semiHidden="1" w:unhideWhenUsed="1"/>
+    <w:lsdException w:name="HTML Typewriter" w:semiHidden="1" w:unhideWhenUsed="1"/>
+    <w:lsdException w:name="HTML Variable" w:semiHidden="1" w:unhideWhenUsed="1"/>
+    <w:lsdException w:name="Normal Table" w:semiHidden="1" w:unhideWhenUsed="1"/>
+    <w:lsdException w:name="annotation subject" w:semiHidden="1" w:unhideWhenUsed="1"/>
+    <w:lsdException w:name="No List" w:semiHidden="1" w:unhideWhenUsed="1"/>
+    <w:lsdException w:name="Outline List 1" w:semiHidden="1" w:unhideWhenUsed="1"/>
+    <w:lsdException w:name="Outline List 2" w:semiHidden="1" w:unhideWhenUsed="1"/>
+    <w:lsdException w:name="Outline List 3" w:semiHidden="1" w:unhideWhenUsed="1"/>
+    <w:lsdException w:name="Table Simple 1" w:semiHidden="1" w:unhideWhenUsed="1"/>
+    <w:lsdException w:name="Table Simple 2" w:semiHidden="1" w:unhideWhenUsed="1"/>
+    <w:lsdException w:name="Table Simple 3" w:semiHidden="1" w:unhideWhenUsed="1"/>
+    <w:lsdException w:name="Table Classic 1" w:semiHidden="1" w:unhideWhenUsed="1"/>
+    <w:lsdException w:name="Table Classic 2" w:semiHidden="1" w:unhideWhenUsed="1"/>
+    <w:lsdException w:name="Table Classic 3" w:semiHidden="1" w:unhideWhenUsed="1"/>
+    <w:lsdException w:name="Table Classic 4" w:semiHidden="1" w:unhideWhenUsed="1"/>
+    <w:lsdException w:name="Table Colorful 1" w:semiHidden="1" w:unhideWhenUsed="1"/>
+    <w:lsdException w:name="Table Colorful 2" w:semiHidden="1" w:unhideWhenUsed="1"/>
+    <w:lsdException w:name="Table Colorful 3" w:semiHidden="1" w:unhideWhenUsed="1"/>
+    <w:lsdException w:name="Table Columns 1" w:semiHidden="1" w:unhideWhenUsed="1"/>
+    <w:lsdException w:name="Table Columns 2" w:semiHidden="1" w:unhideWhenUsed="1"/>
+    <w:lsdException w:name="Table Columns 3" w:semiHidden="1" w:unhideWhenUsed="1"/>
+    <w:lsdException w:name="Table Columns 4" w:semiHidden="1" w:unhideWhenUsed="1"/>
+    <w:lsdException w:name="Table Columns 5" w:semiHidden="1" w:unhideWhenUsed="1"/>
+    <w:lsdException w:name="Table Grid 1" w:semiHidden="1" w:unhideWhenUsed="1"/>
+    <w:lsdException w:name="Table Grid 2" w:semiHidden="1" w:unhideWhenUsed="1"/>
+    <w:lsdException w:name="Table Grid 3" w:semiHidden="1" w:unhideWhenUsed="1"/>
+    <w:lsdException w:name="Table Grid 4" w:semiHidden="1" w:unhideWhenUsed="1"/>
+    <w:lsdException w:name="Table Grid 5" w:semiHidden="1" w:unhideWhenUsed="1"/>
+    <w:lsdException w:name="Table Grid 6" w:semiHidden="1" w:unhideWhenUsed="1"/>
+    <w:lsdException w:name="Table Grid 7" w:semiHidden="1" w:unhideWhenUsed="1"/>
+    <w:lsdException w:name="Table Grid 8" w:semiHidden="1" w:unhideWhenUsed="1"/>
+    <w:lsdException w:name="Table List 1" w:semiHidden="1" w:unhideWhenUsed="1"/>
+    <w:lsdException w:name="Table List 2" w:semiHidden="1" w:unhideWhenUsed="1"/>
+    <w:lsdException w:name="Table List 3" w:semiHidden="1" w:unhideWhenUsed="1"/>
+    <w:lsdException w:name="Table List 4" w:semiHidden="1" w:unhideWhenUsed="1"/>
+    <w:lsdException w:name="Table List 5" w:semiHidden="1" w:unhideWhenUsed="1"/>
+    <w:lsdException w:name="Table List 6" w:semiHidden="1" w:unhideWhenUsed="1"/>
+    <w:lsdException w:name="Table List 7" w:semiHidden="1" w:unhideWhenUsed="1"/>
+    <w:lsdException w:name="Table List 8" w:semiHidden="1" w:unhideWhenUsed="1"/>
+    <w:lsdException w:name="Table 3D effects 1" w:semiHidden="1" w:unhideWhenUsed="1"/>
+    <w:lsdException w:name="Table 3D effects 2" w:semiHidden="1" w:unhideWhenUsed="1"/>
+    <w:lsdException w:name="Table 3D effects 3" w:semiHidden="1" w:unhideWhenUsed="1"/>
+    <w:lsdException w:name="Table Contemporary" w:semiHidden="1" w:unhideWhenUsed="1"/>
+    <w:lsdException w:name="Table Elegant" w:semiHidden="1" w:unhideWhenUsed="1"/>
+    <w:lsdException w:name="Table Professional" w:semiHidden="1" w:unhideWhenUsed="1"/>
+    <w:lsdException w:name="Table Subtle 1" w:semiHidden="1" w:unhideWhenUsed="1"/>
+    <w:lsdException w:name="Table Subtle 2" w:semiHidden="1" w:unhideWhenUsed="1"/>
+    <w:lsdException w:name="Table Web 1" w:semiHidden="1" w:unhideWhenUsed="1"/>
+    <w:lsdException w:name="Table Web 2" w:semiHidden="1" w:unhideWhenUsed="1"/>
+    <w:lsdException w:name="Table Web 3" w:semiHidden="1" w:unhideWhenUsed="1"/>
+    <w:lsdException w:name="Balloon Text" w:semiHidden="1" w:unhideWhenUsed="1"/>
+    <w:lsdException w:name="Table Grid" w:uiPriority="39"/>
+    <w:lsdException w:name="Table Theme" w:semiHidden="1" w:unhideWhenUsed="1"/>
+    <w:lsdException w:name="Placeholder Text" w:semiHidden="1"/>
+    <w:lsdException w:name="No Spacing" w:uiPriority="1" w:qFormat="1"/>
+    <w:lsdException w:name="Light Shading" w:uiPriority="60"/>
+    <w:lsdException w:name="Light List" w:uiPriority="61"/>
+    <w:lsdException w:name="Light Grid" w:uiPriority="62"/>
+    <w:lsdException w:name="Medium Shading 1" w:uiPriority="63"/>
+    <w:lsdException w:name="Medium Shading 2" w:uiPriority="64"/>
+    <w:lsdException w:name="Medium List 1" w:uiPriority="65"/>
+    <w:lsdException w:name="Medium List 2" w:uiPriority="66"/>
+    <w:lsdException w:name="Medium Grid 1" w:uiPriority="67"/>
+    <w:lsdException w:name="Medium Grid 2" w:uiPriority="68"/>
+    <w:lsdException w:name="Medium Grid 3" w:uiPriority="69"/>
+    <w:lsdException w:name="Dark List" w:uiPriority="70"/>
+    <w:lsdException w:name="Colorful Shading" w:uiPriority="71"/>
+    <w:lsdException w:name="Colorful List" w:uiPriority="72"/>
+    <w:lsdException w:name="Colorful Grid" w:uiPriority="73"/>
+    <w:lsdException w:name="Light Shading Accent 1" w:uiPriority="60"/>
+    <w:lsdException w:name="Light List Accent 1" w:uiPriority="61"/>
+    <w:lsdException w:name="Light Grid Accent 1" w:uiPriority="62"/>
+    <w:lsdException w:name="Medium Shading 1 Accent 1" w:uiPriority="63"/>
+    <w:lsdException w:name="Medium Shading 2 Accent 1" w:uiPriority="64"/>
+    <w:lsdException w:name="Medium List 1 Accent 1" w:uiPriority="65"/>
+    <w:lsdException w:name="Revision" w:semiHidden="1"/>
+    <w:lsdException w:name="List Paragraph" w:uiPriority="34" w:qFormat="1"/>
+    <w:lsdException w:name="Quote" w:uiPriority="29" w:qFormat="1"/>
+    <w:lsdException w:name="Intense Quote" w:uiPriority="30" w:qFormat="1"/>
+    <w:lsdException w:name="Medium List 2 Accent 1" w:uiPriority="66"/>
+    <w:lsdException w:name="Medium Grid 1 Accent 1" w:uiPriority="67"/>
+    <w:lsdException w:name="Medium Grid 2 Accent 1" w:uiPriority="68"/>
+    <w:lsdException w:name="Medium Grid 3 Accent 1" w:uiPriority="69"/>
+    <w:lsdException w:name="Dark List Accent 1" w:uiPriority="70"/>
+    <w:lsdException w:name="Colorful Shading Accent 1" w:uiPriority="71"/>
+    <w:lsdException w:name="Colorful List Accent 1" w:uiPriority="72"/>
+    <w:lsdException w:name="Colorful Grid Accent 1" w:uiPriority="73"/>
+    <w:lsdException w:name="Light Shading Accent 2" w:uiPriority="60"/>
+    <w:lsdException w:name="Light List Accent 2" w:uiPriority="61"/>
+    <w:lsdException w:name="Light Grid Accent 2" w:uiPriority="62"/>
+    <w:lsdException w:name="Medium Shading 1 Accent 2" w:uiPriority="63"/>
+    <w:lsdException w:name="Medium Shading 2 Accent 2" w:uiPriority="64"/>
+    <w:lsdException w:name="Medium List 1 Accent 2" w:uiPriority="65"/>
+    <w:lsdException w:name="Medium List 2 Accent 2" w:uiPriority="66"/>
+    <w:lsdException w:name="Medium Grid 1 Accent 2" w:uiPriority="67"/>
+    <w:lsdException w:name="Medium Grid 2 Accent 2" w:uiPriority="68"/>
+    <w:lsdException w:name="Medium Grid 3 Accent 2" w:uiPriority="69"/>
+    <w:lsdException w:name="Dark List Accent 2" w:uiPriority="70"/>
+    <w:lsdException w:name="Colorful Shading Accent 2" w:uiPriority="71"/>
+    <w:lsdException w:name="Colorful List Accent 2" w:uiPriority="72"/>
+    <w:lsdException w:name="Colorful Grid Accent 2" w:uiPriority="73"/>
+    <w:lsdException w:name="Light Shading Accent 3" w:uiPriority="60"/>
+    <w:lsdException w:name="Light List Accent 3" w:uiPriority="61"/>
+    <w:lsdException w:name="Light Grid Accent 3" w:uiPriority="62"/>
+    <w:lsdException w:name="Medium Shading 1 Accent 3" w:uiPriority="63"/>
+    <w:lsdException w:name="Medium Shading 2 Accent 3" w:uiPriority="64"/>
+    <w:lsdException w:name="Medium List 1 Accent 3" w:uiPriority="65"/>
+    <w:lsdException w:name="Medium List 2 Accent 3" w:uiPriority="66"/>
+    <w:lsdException w:name="Medium Grid 1 Accent 3" w:uiPriority="67"/>
+    <w:lsdException w:name="Medium Grid 2 Accent 3" w:uiPriority="68"/>
+    <w:lsdException w:name="Medium Grid 3 Accent 3" w:uiPriority="69"/>
+    <w:lsdException w:name="Dark List Accent 3" w:uiPriority="70"/>
+    <w:lsdException w:name="Colorful Shading Accent 3" w:uiPriority="71"/>
+    <w:lsdException w:name="Colorful List Accent 3" w:uiPriority="72"/>
+    <w:lsdException w:name="Colorful Grid Accent 3" w:uiPriority="73"/>
+    <w:lsdException w:name="Light Shading Accent 4" w:uiPriority="60"/>
+    <w:lsdException w:name="Light List Accent 4" w:uiPriority="61"/>
+    <w:lsdException w:name="Light Grid Accent 4" w:uiPriority="62"/>
+    <w:lsdException w:name="Medium Shading 1 Accent 4" w:uiPriority="63"/>
+    <w:lsdException w:name="Medium Shading 2 Accent 4" w:uiPriority="64"/>
+    <w:lsdException w:name="Medium List 1 Accent 4" w:uiPriority="65"/>
+    <w:lsdException w:name="Medium List 2 Accent 4" w:uiPriority="66"/>
+    <w:lsdException w:name="Medium Grid 1 Accent 4" w:uiPriority="67"/>
+    <w:lsdException w:name="Medium Grid 2 Accent 4" w:uiPriority="68"/>
+    <w:lsdException w:name="Medium Grid 3 Accent 4" w:uiPriority="69"/>
+    <w:lsdException w:name="Dark List Accent 4" w:uiPriority="70"/>
+    <w:lsdException w:name="Colorful Shading Accent 4" w:uiPriority="71"/>
+    <w:lsdException w:name="Colorful List Accent 4" w:uiPriority="72"/>
+    <w:lsdException w:name="Colorful Grid Accent 4" w:uiPriority="73"/>
+    <w:lsdException w:name="Light Shading Accent 5" w:uiPriority="60"/>
+    <w:lsdException w:name="Light List Accent 5" w:uiPriority="61"/>
+    <w:lsdException w:name="Light Grid Accent 5" w:uiPriority="62"/>
+    <w:lsdException w:name="Medium Shading 1 Accent 5" w:uiPriority="63"/>
+    <w:lsdException w:name="Medium Shading 2 Accent 5" w:uiPriority="64"/>
+    <w:lsdException w:name="Medium List 1 Accent 5" w:uiPriority="65"/>
+    <w:lsdException w:name="Medium List 2 Accent 5" w:uiPriority="66"/>
+    <w:lsdException w:name="Medium Grid 1 Accent 5" w:uiPriority="67"/>
+    <w:lsdException w:name="Medium Grid 2 Accent 5" w:uiPriority="68"/>
+    <w:lsdException w:name="Medium Grid 3 Accent 5" w:uiPriority="69"/>
+    <w:lsdException w:name="Dark List Accent 5" w:uiPriority="70"/>
+    <w:lsdException w:name="Colorful Shading Accent 5" w:uiPriority="71"/>
+    <w:lsdException w:name="Colorful List Accent 5" w:uiPriority="72"/>
+    <w:lsdException w:name="Colorful Grid Accent 5" w:uiPriority="73"/>
+    <w:lsdException w:name="Light Shading Accent 6" w:uiPriority="60"/>
+    <w:lsdException w:name="Light List Accent 6" w:uiPriority="61"/>
+    <w:lsdException w:name="Light Grid Accent 6" w:uiPriority="62"/>
+    <w:lsdException w:name="Medium Shading 1 Accent 6" w:uiPriority="63"/>
+    <w:lsdException w:name="Medium Shading 2 Accent 6" w:uiPriority="64"/>
+    <w:lsdException w:name="Medium List 1 Accent 6" w:uiPriority="65"/>
+    <w:lsdException w:name="Medium List 2 Accent 6" w:uiPriority="66"/>
+    <w:lsdException w:name="Medium Grid 1 Accent 6" w:uiPriority="67"/>
+    <w:lsdException w:name="Medium Grid 2 Accent 6" w:uiPriority="68"/>
+    <w:lsdException w:name="Medium Grid 3 Accent 6" w:uiPriority="69"/>
+    <w:lsdException w:name="Dark List Accent 6" w:uiPriority="70"/>
+    <w:lsdException w:name="Colorful Shading Accent 6" w:uiPriority="71"/>
+    <w:lsdException w:name="Colorful List Accent 6" w:uiPriority="72"/>
+    <w:lsdException w:name="Colorful Grid Accent 6" w:uiPriority="73"/>
+    <w:lsdException w:name="Subtle Emphasis" w:uiPriority="19" w:qFormat="1"/>
+    <w:lsdException w:name="Intense Emphasis" w:uiPriority="21" w:qFormat="1"/>
+    <w:lsdException w:name="Subtle Reference" w:uiPriority="31" w:qFormat="1"/>
+    <w:lsdException w:name="Intense Reference" w:uiPriority="32" w:qFormat="1"/>
+    <w:lsdException w:name="Book Title" w:uiPriority="33" w:qFormat="1"/>
+    <w:lsdException w:name="Bibliography" w:semiHidden="1" w:uiPriority="37" w:unhideWhenUsed="1"/>
+    <w:lsdException w:name="TOC Heading" w:semiHidden="1" w:uiPriority="39" w:unhideWhenUsed="1" w:qFormat="1"/>
+    <w:lsdException w:name="Plain Table 1" w:uiPriority="41"/>
+    <w:lsdException w:name="Plain Table 2" w:uiPriority="42"/>
+    <w:lsdException w:name="Plain Table 3" w:uiPriority="43"/>
+    <w:lsdException w:name="Plain Table 4" w:uiPriority="44"/>
+    <w:lsdException w:name="Plain Table 5" w:uiPriority="45"/>
+    <w:lsdException w:name="Grid Table Light" w:uiPriority="40"/>
+    <w:lsdException w:name="Grid Table 1 Light" w:uiPriority="46"/>
+    <w:lsdException w:name="Grid Table 2" w:uiPriority="47"/>
+    <w:lsdException w:name="Grid Table 3" w:uiPriority="48"/>
+    <w:lsdException w:name="Grid Table 4" w:uiPriority="49"/>
+    <w:lsdException w:name="Grid Table 5 Dark" w:uiPriority="50"/>
+    <w:lsdException w:name="Grid Table 6 Colorful" w:uiPriority="51"/>
+    <w:lsdException w:name="Grid Table 7 Colorful" w:uiPriority="52"/>
+    <w:lsdException w:name="Grid Table 1 Light Accent 1" w:uiPriority="46"/>
+    <w:lsdException w:name="Grid Table 2 Accent 1" w:uiPriority="47"/>
+    <w:lsdException w:name="Grid Table 3 Accent 1" w:uiPriority="48"/>
+    <w:lsdException w:name="Grid Table 4 Accent 1" w:uiPriority="49"/>
+    <w:lsdException w:name="Grid Table 5 Dark Accent 1" w:uiPriority="50"/>
+    <w:lsdException w:name="Grid Table 6 Colorful Accent 1" w:uiPriority="51"/>
+    <w:lsdException w:name="Grid Table 7 Colorful Accent 1" w:uiPriority="52"/>
+    <w:lsdException w:name="Grid Table 1 Light Accent 2" w:uiPriority="46"/>
+    <w:lsdException w:name="Grid Table 2 Accent 2" w:uiPriority="47"/>
+    <w:lsdException w:name="Grid Table 3 Accent 2" w:uiPriority="48"/>
+    <w:lsdException w:name="Grid Table 4 Accent 2" w:uiPriority="49"/>
+    <w:lsdException w:name="Grid Table 5 Dark Accent 2" w:uiPriority="50"/>
+    <w:lsdException w:name="Grid Table 6 Colorful Accent 2" w:uiPriority="51"/>
+    <w:lsdException w:name="Grid Table 7 Colorful Accent 2" w:uiPriority="52"/>
+    <w:lsdException w:name="Grid Table 1 Light Accent 3" w:uiPriority="46"/>
+    <w:lsdException w:name="Grid Table 2 Accent 3" w:uiPriority="47"/>
+    <w:lsdException w:name="Grid Table 3 Accent 3" w:uiPriority="48"/>
+    <w:lsdException w:name="Grid Table 4 Accent 3" w:uiPriority="49"/>
+    <w:lsdException w:name="Grid Table 5 Dark Accent 3" w:uiPriority="50"/>
+    <w:lsdException w:name="Grid Table 6 Colorful Accent 3" w:uiPriority="51"/>
+    <w:lsdException w:name="Grid Table 7 Colorful Accent 3" w:uiPriority="52"/>
+    <w:lsdException w:name="Grid Table 1 Light Accent 4" w:uiPriority="46"/>
+    <w:lsdException w:name="Grid Table 2 Accent 4" w:uiPriority="47"/>
+    <w:lsdException w:name="Grid Table 3 Accent 4" w:uiPriority="48"/>
+    <w:lsdException w:name="Grid Table 4 Accent 4" w:uiPriority="49"/>
+    <w:lsdException w:name="Grid Table 5 Dark Accent 4" w:uiPriority="50"/>
+    <w:lsdException w:name="Grid Table 6 Colorful Accent 4" w:uiPriority="51"/>
+    <w:lsdException w:name="Grid Table 7 Colorful Accent 4" w:uiPriority="52"/>
+    <w:lsdException w:name="Grid Table 1 Light Accent 5" w:uiPriority="46"/>
+    <w:lsdException w:name="Grid Table 2 Accent 5" w:uiPriority="47"/>
+    <w:lsdException w:name="Grid Table 3 Accent 5" w:uiPriority="48"/>
+    <w:lsdException w:name="Grid Table 4 Accent 5" w:uiPriority="49"/>
+    <w:lsdException w:name="Grid Table 5 Dark Accent 5" w:uiPriority="50"/>
+    <w:lsdException w:name="Grid Table 6 Colorful Accent 5" w:uiPriority="51"/>
+    <w:lsdException w:name="Grid Table 7 Colorful Accent 5" w:uiPriority="52"/>
+    <w:lsdException w:name="Grid Table 1 Light Accent 6" w:uiPriority="46"/>
+    <w:lsdException w:name="Grid Table 2 Accent 6" w:uiPriority="47"/>
+    <w:lsdException w:name="Grid Table 3 Accent 6" w:uiPriority="48"/>
+    <w:lsdException w:name="Grid Table 4 Accent 6" w:uiPriority="49"/>
+    <w:lsdException w:name="Grid Table 5 Dark Accent 6" w:uiPriority="50"/>
+    <w:lsdException w:name="Grid Table 6 Colorful Accent 6" w:uiPriority="51"/>
+    <w:lsdException w:name="Grid Table 7 Colorful Accent 6" w:uiPriority="52"/>
+    <w:lsdException w:name="List Table 1 Light" w:uiPriority="46"/>
+    <w:lsdException w:name="List Table 2" w:uiPriority="47"/>
+    <w:lsdException w:name="List Table 3" w:uiPriority="48"/>
+    <w:lsdException w:name="List Table 4" w:uiPriority="49"/>
+    <w:lsdException w:name="List Table 5 Dark" w:uiPriority="50"/>
+    <w:lsdException w:name="List Table 6 Colorful" w:uiPriority="51"/>
+    <w:lsdException w:name="List Table 7 Colorful" w:uiPriority="52"/>
+    <w:lsdException w:name="List Table 1 Light Accent 1" w:uiPriority="46"/>
+    <w:lsdException w:name="List Table 2 Accent 1" w:uiPriority="47"/>
+    <w:lsdException w:name="List Table 3 Accent 1" w:uiPriority="48"/>
+    <w:lsdException w:name="List Table 4 Accent 1" w:uiPriority="49"/>
+    <w:lsdException w:name="List Table 5 Dark Accent 1" w:uiPriority="50"/>
+    <w:lsdException w:name="List Table 6 Colorful Accent 1" w:uiPriority="51"/>
+    <w:lsdException w:name="List Table 7 Colorful Accent 1" w:uiPriority="52"/>
+    <w:lsdException w:name="List Table 1 Light Accent 2" w:uiPriority="46"/>
+    <w:lsdException w:name="List Table 2 Accent 2" w:uiPriority="47"/>
+    <w:lsdException w:name="List Table 3 Accent 2" w:uiPriority="48"/>
+    <w:lsdException w:name="List Table 4 Accent 2" w:uiPriority="49"/>
+    <w:lsdException w:name="List Table 5 Dark Accent 2" w:uiPriority="50"/>
+    <w:lsdException w:name="List Table 6 Colorful Accent 2" w:uiPriority="51"/>
+    <w:lsdException w:name="List Table 7 Colorful Accent 2" w:uiPriority="52"/>
+    <w:lsdException w:name="List Table 1 Light Accent 3" w:uiPriority="46"/>
+    <w:lsdException w:name="List Table 2 Accent 3" w:uiPriority="47"/>
+    <w:lsdException w:name="List Table 3 Accent 3" w:uiPriority="48"/>
+    <w:lsdException w:name="List Table 4 Accent 3" w:uiPriority="49"/>
+    <w:lsdException w:name="List Table 5 Dark Accent 3" w:uiPriority="50"/>
+    <w:lsdException w:name="List Table 6 Colorful Accent 3" w:uiPriority="51"/>
+    <w:lsdException w:name="List Table 7 Colorful Accent 3" w:uiPriority="52"/>
+    <w:lsdException w:name="List Table 1 Light Accent 4" w:uiPriority="46"/>
+    <w:lsdException w:name="List Table 2 Accent 4" w:uiPriority="47"/>
+    <w:lsdException w:name="List Table 3 Accent 4" w:uiPriority="48"/>
+    <w:lsdException w:name="List Table 4 Accent 4" w:uiPriority="49"/>
+    <w:lsdException w:name="List Table 5 Dark Accent 4" w:uiPriority="50"/>
+    <w:lsdException w:name="List Table 6 Colorful Accent 4" w:uiPriority="51"/>
+    <w:lsdException w:name="List Table 7 Colorful Accent 4" w:uiPriority="52"/>
+    <w:lsdException w:name="List Table 1 Light Accent 5" w:uiPriority="46"/>
+    <w:lsdException w:name="List Table 2 Accent 5" w:uiPriority="47"/>
+    <w:lsdException w:name="List Table 3 Accent 5" w:uiPriority="48"/>
+    <w:lsdException w:name="List Table 4 Accent 5" w:uiPriority="49"/>
+    <w:lsdException w:name="List Table 5 Dark Accent 5" w:uiPriority="50"/>
+    <w:lsdException w:name="List Table 6 Colorful Accent 5" w:uiPriority="51"/>
+    <w:lsdException w:name="List Table 7 Colorful Accent 5" w:uiPriority="52"/>
+    <w:lsdException w:name="List Table 1 Light Accent 6" w:uiPriority="46"/>
+    <w:lsdException w:name="List Table 2 Accent 6" w:uiPriority="47"/>
+    <w:lsdException w:name="List Table 3 Accent 6" w:uiPriority="48"/>
+    <w:lsdException w:name="List Table 4 Accent 6" w:uiPriority="49"/>
+    <w:lsdException w:name="List Table 5 Dark Accent 6" w:uiPriority="50"/>
+    <w:lsdException w:name="List Table 6 Colorful Accent 6" w:uiPriority="51"/>
+    <w:lsdException w:name="List Table 7 Colorful Accent 6" w:uiPriority="52"/>
   </w:latentStyles>
   <w:style w:type="paragraph" w:default="1" w:styleId="Normal">
     <w:name w:val="Normal"/>
@@ -1280,7 +1458,7 @@
   <a:extraClrSchemeLst/>
   <a:extLst>
     <a:ext uri="{05A4C25C-085E-4340-85A3-A5531E510DB2}">
-      <thm15:themeFamily xmlns:thm15="http://schemas.microsoft.com/office/thememl/2012/main" xmlns="" name="Office Theme" id="{62F939B6-93AF-4DB8-9C6B-D6C7DFDC589F}" vid="{4A3C46E8-61CC-4603-A589-7422A47A8E4A}"/>
+      <thm15:themeFamily xmlns:thm15="http://schemas.microsoft.com/office/thememl/2012/main" name="Office Theme" id="{62F939B6-93AF-4DB8-9C6B-D6C7DFDC589F}" vid="{4A3C46E8-61CC-4603-A589-7422A47A8E4A}"/>
     </a:ext>
   </a:extLst>
 </a:theme>

--- a/Tests fonctionnels.docx
+++ b/Tests fonctionnels.docx
@@ -254,6 +254,86 @@
         <w:pStyle w:val="Sansinterligne"/>
       </w:pPr>
       <w:r>
+        <w:t xml:space="preserve">Clic sur l’activité de </w:t>
+      </w:r>
+      <w:r>
+        <w:t>24h</w:t>
+      </w:r>
+      <w:r>
+        <w:t xml:space="preserve"> à 2</w:t>
+      </w:r>
+      <w:r>
+        <w:t>4</w:t>
+      </w:r>
+      <w:r>
+        <w:t>h</w:t>
+      </w:r>
+      <w:r>
+        <w:t>40</w:t>
+      </w:r>
+    </w:p>
+    <w:p>
+      <w:pPr>
+        <w:pStyle w:val="Sansinterligne"/>
+      </w:pPr>
+      <w:r>
+        <w:t>Modification de l’activité en général (sélectionner n’importe quel créneau)</w:t>
+      </w:r>
+    </w:p>
+    <w:p>
+      <w:pPr>
+        <w:pStyle w:val="Sansinterligne"/>
+      </w:pPr>
+      <w:r>
+        <w:t xml:space="preserve">Devient : </w:t>
+      </w:r>
+      <w:r>
+        <w:t>Recevoir un message</w:t>
+      </w:r>
+      <w:r>
+        <w:t xml:space="preserve">, </w:t>
+      </w:r>
+      <w:r>
+        <w:t xml:space="preserve">de 24hh20 à 24h40, </w:t>
+      </w:r>
+      <w:bookmarkStart w:id="0" w:name="_GoBack"/>
+      <w:bookmarkEnd w:id="0"/>
+      <w:r>
+        <w:t>avec comme description « </w:t>
+      </w:r>
+      <w:r>
+        <w:t>Message de la NASA reçu</w:t>
+      </w:r>
+      <w:r>
+        <w:t> »</w:t>
+      </w:r>
+    </w:p>
+    <w:p>
+      <w:pPr>
+        <w:pStyle w:val="Sansinterligne"/>
+      </w:pPr>
+      <w:r>
+        <w:t>Cliquer sur OK</w:t>
+      </w:r>
+    </w:p>
+    <w:p>
+      <w:pPr>
+        <w:pStyle w:val="Sansinterligne"/>
+      </w:pPr>
+      <w:r>
+        <w:t>Fermer la fenêtre DetailHeure</w:t>
+      </w:r>
+    </w:p>
+    <w:p>
+      <w:pPr>
+        <w:pStyle w:val="Sansinterligne"/>
+      </w:pPr>
+    </w:p>
+    <w:p>
+      <w:pPr>
+        <w:pStyle w:val="Sansinterligne"/>
+      </w:pPr>
+      <w:r>
         <w:t>Cliquer sur la carte en bas à gauche</w:t>
       </w:r>
     </w:p>
@@ -352,6 +432,7 @@
         <w:pStyle w:val="Sansinterligne"/>
       </w:pPr>
       <w:r>
+        <w:lastRenderedPageBreak/>
         <w:t>Créer un nouvel astronaute (bouton + en haut)</w:t>
       </w:r>
     </w:p>
@@ -414,7 +495,6 @@
         <w:pStyle w:val="Sansinterligne"/>
       </w:pPr>
       <w:r>
-        <w:lastRenderedPageBreak/>
         <w:t>Cliquer sur OK</w:t>
       </w:r>
     </w:p>
@@ -757,8 +837,6 @@
       <w:r>
         <w:t>Modifier l’heure de l’ordinateur et observer le comportement de l’application pour le jour et l’activité en cours</w:t>
       </w:r>
-      <w:bookmarkStart w:id="0" w:name="_GoBack"/>
-      <w:bookmarkEnd w:id="0"/>
     </w:p>
     <w:sectPr>
       <w:pgSz w:w="11906" w:h="16838"/>

--- a/Tests fonctionnels.docx
+++ b/Tests fonctionnels.docx
@@ -1,28 +1,36 @@
 
 <file path=word/document.xml><?xml version="1.0" encoding="utf-8"?>
-<w:document xmlns:wpc="http://schemas.microsoft.com/office/word/2010/wordprocessingCanvas" xmlns:mc="http://schemas.openxmlformats.org/markup-compatibility/2006" xmlns:o="urn:schemas-microsoft-com:office:office" xmlns:r="http://schemas.openxmlformats.org/officeDocument/2006/relationships" xmlns:m="http://schemas.openxmlformats.org/officeDocument/2006/math" xmlns:v="urn:schemas-microsoft-com:vml" xmlns:wp14="http://schemas.microsoft.com/office/word/2010/wordprocessingDrawing" xmlns:wp="http://schemas.openxmlformats.org/drawingml/2006/wordprocessingDrawing" xmlns:w10="urn:schemas-microsoft-com:office:word" xmlns:w="http://schemas.openxmlformats.org/wordprocessingml/2006/main" xmlns:w14="http://schemas.microsoft.com/office/word/2010/wordml" xmlns:w15="http://schemas.microsoft.com/office/word/2012/wordml" xmlns:wpg="http://schemas.microsoft.com/office/word/2010/wordprocessingGroup" xmlns:wpi="http://schemas.microsoft.com/office/word/2010/wordprocessingInk" xmlns:wne="http://schemas.microsoft.com/office/word/2006/wordml" xmlns:wps="http://schemas.microsoft.com/office/word/2010/wordprocessingShape" mc:Ignorable="w14 w15 wp14">
+<w:document xmlns:o="urn:schemas-microsoft-com:office:office" xmlns:r="http://schemas.openxmlformats.org/officeDocument/2006/relationships" xmlns:v="urn:schemas-microsoft-com:vml" xmlns:w="http://schemas.openxmlformats.org/wordprocessingml/2006/main" xmlns:w10="urn:schemas-microsoft-com:office:word" xmlns:wp="http://schemas.openxmlformats.org/drawingml/2006/wordprocessingDrawing" xmlns:wps="http://schemas.microsoft.com/office/word/2010/wordprocessingShape" xmlns:wpg="http://schemas.microsoft.com/office/word/2010/wordprocessingGroup" xmlns:mc="http://schemas.openxmlformats.org/markup-compatibility/2006" xmlns:wp14="http://schemas.microsoft.com/office/word/2010/wordprocessingDrawing" xmlns:w14="http://schemas.microsoft.com/office/word/2010/wordml" mc:Ignorable="w14 wp14">
   <w:body>
     <w:p>
       <w:pPr>
-        <w:pStyle w:val="Sansinterligne"/>
-      </w:pPr>
-      <w:r>
+        <w:pStyle w:val="NoSpacing"/>
+        <w:rPr/>
+      </w:pPr>
+      <w:r>
+        <w:rPr/>
         <w:t>Tests fonctionnels :</w:t>
       </w:r>
     </w:p>
     <w:p>
       <w:pPr>
-        <w:pStyle w:val="Sansinterligne"/>
-      </w:pPr>
-    </w:p>
-    <w:p>
-      <w:pPr>
-        <w:pStyle w:val="Sansinterligne"/>
+        <w:pStyle w:val="NoSpacing"/>
+        <w:rPr/>
+      </w:pPr>
+      <w:r>
+        <w:rPr/>
+      </w:r>
+    </w:p>
+    <w:p>
+      <w:pPr>
+        <w:pStyle w:val="NoSpacing"/>
         <w:rPr>
+          <w:b/>
           <w:b/>
           <w:u w:val="single"/>
         </w:rPr>
       </w:pPr>
+      <w:bookmarkStart w:id="0" w:name="__DdeLink__106_1664311872"/>
       <w:r>
         <w:rPr>
           <w:b/>
@@ -33,37 +41,48 @@
     </w:p>
     <w:p>
       <w:pPr>
-        <w:pStyle w:val="Sansinterligne"/>
-      </w:pPr>
-      <w:r>
+        <w:pStyle w:val="NoSpacing"/>
+        <w:rPr/>
+      </w:pPr>
+      <w:r>
+        <w:rPr/>
         <w:t>Lancement de l’application</w:t>
       </w:r>
     </w:p>
     <w:p>
       <w:pPr>
-        <w:pStyle w:val="Sansinterligne"/>
-      </w:pPr>
-      <w:r>
+        <w:pStyle w:val="NoSpacing"/>
+        <w:rPr/>
+      </w:pPr>
+      <w:r>
+        <w:rPr/>
         <w:t>Date de début : 1 février 2015 à 0h00</w:t>
       </w:r>
     </w:p>
     <w:p>
       <w:pPr>
-        <w:pStyle w:val="Sansinterligne"/>
-      </w:pPr>
-      <w:r>
+        <w:pStyle w:val="NoSpacing"/>
+        <w:rPr/>
+      </w:pPr>
+      <w:r>
+        <w:rPr/>
         <w:t>Fermer l’application</w:t>
       </w:r>
     </w:p>
     <w:p>
       <w:pPr>
-        <w:pStyle w:val="Sansinterligne"/>
-      </w:pPr>
-    </w:p>
-    <w:p>
-      <w:pPr>
-        <w:pStyle w:val="Sansinterligne"/>
+        <w:pStyle w:val="NoSpacing"/>
+        <w:rPr/>
+      </w:pPr>
+      <w:r>
+        <w:rPr/>
+      </w:r>
+    </w:p>
+    <w:p>
+      <w:pPr>
+        <w:pStyle w:val="NoSpacing"/>
         <w:rPr>
+          <w:b/>
           <w:b/>
           <w:u w:val="single"/>
         </w:rPr>
@@ -78,382 +97,450 @@
     </w:p>
     <w:p>
       <w:pPr>
-        <w:pStyle w:val="Sansinterligne"/>
-      </w:pPr>
-      <w:r>
+        <w:pStyle w:val="NoSpacing"/>
+        <w:rPr/>
+      </w:pPr>
+      <w:r>
+        <w:rPr/>
         <w:t>Lancement de l’application</w:t>
       </w:r>
     </w:p>
     <w:p>
       <w:pPr>
-        <w:pStyle w:val="Sansinterligne"/>
-      </w:pPr>
-      <w:r>
+        <w:pStyle w:val="NoSpacing"/>
+        <w:rPr/>
+      </w:pPr>
+      <w:r>
+        <w:rPr/>
         <w:t>Date de début : aujourd’hui à 0h00</w:t>
       </w:r>
     </w:p>
     <w:p>
       <w:pPr>
-        <w:pStyle w:val="Sansinterligne"/>
-      </w:pPr>
-      <w:r>
+        <w:pStyle w:val="NoSpacing"/>
+        <w:rPr/>
+      </w:pPr>
+      <w:r>
+        <w:rPr/>
         <w:t>Sélection du jour n°2</w:t>
       </w:r>
     </w:p>
     <w:p>
       <w:pPr>
-        <w:pStyle w:val="Sansinterligne"/>
-      </w:pPr>
-      <w:r>
+        <w:pStyle w:val="NoSpacing"/>
+        <w:rPr/>
+      </w:pPr>
+      <w:r>
+        <w:rPr/>
         <w:t>Clic sur la première activité</w:t>
       </w:r>
     </w:p>
     <w:p>
       <w:pPr>
-        <w:pStyle w:val="Sansinterligne"/>
-      </w:pPr>
-      <w:r>
-        <w:t xml:space="preserve">Modification de l’activité </w:t>
-      </w:r>
-      <w:r>
-        <w:t>(sélectionner n’importe quel créneau)</w:t>
-      </w:r>
-    </w:p>
-    <w:p>
-      <w:pPr>
-        <w:pStyle w:val="Sansinterligne"/>
-      </w:pPr>
-      <w:r>
-        <w:t xml:space="preserve">Devient : Réparation de l’habitat </w:t>
-      </w:r>
-      <w:r>
-        <w:t>en extérieur, en scaphandre, de 0h00 à 0h10, en 0;0, avec comme description « Petite fuite ».</w:t>
-      </w:r>
-    </w:p>
-    <w:p>
-      <w:pPr>
-        <w:pStyle w:val="Sansinterligne"/>
-      </w:pPr>
-      <w:r>
+        <w:pStyle w:val="NoSpacing"/>
+        <w:rPr/>
+      </w:pPr>
+      <w:r>
+        <w:rPr/>
+        <w:t>Modification de l’activité (sélectionner n’importe quel créneau)</w:t>
+      </w:r>
+    </w:p>
+    <w:p>
+      <w:pPr>
+        <w:pStyle w:val="NoSpacing"/>
+        <w:rPr/>
+      </w:pPr>
+      <w:r>
+        <w:rPr/>
+        <w:t>Devient : Réparation de l’habitat en extérieur, en scaphandre, de 0h00 à 0h10, en 0;0, avec comme description « Petite fuite ».</w:t>
+      </w:r>
+    </w:p>
+    <w:p>
+      <w:pPr>
+        <w:pStyle w:val="NoSpacing"/>
+        <w:rPr/>
+      </w:pPr>
+      <w:r>
+        <w:rPr/>
         <w:t>Cliquer sur OK</w:t>
       </w:r>
     </w:p>
     <w:p>
       <w:pPr>
-        <w:pStyle w:val="Sansinterligne"/>
-      </w:pPr>
-      <w:r>
+        <w:pStyle w:val="NoSpacing"/>
+        <w:rPr/>
+      </w:pPr>
+      <w:r>
+        <w:rPr/>
         <w:t>Fermer la fenêtre DetailHeure</w:t>
       </w:r>
     </w:p>
     <w:p>
       <w:pPr>
-        <w:pStyle w:val="Sansinterligne"/>
-      </w:pPr>
-    </w:p>
-    <w:p>
-      <w:pPr>
-        <w:pStyle w:val="Sansinterligne"/>
-      </w:pPr>
-      <w:r>
+        <w:pStyle w:val="NoSpacing"/>
+        <w:rPr/>
+      </w:pPr>
+      <w:r>
+        <w:rPr/>
+      </w:r>
+    </w:p>
+    <w:p>
+      <w:pPr>
+        <w:pStyle w:val="NoSpacing"/>
+        <w:rPr/>
+      </w:pPr>
+      <w:r>
+        <w:rPr/>
         <w:t>Sélection du jour n°3</w:t>
       </w:r>
     </w:p>
     <w:p>
       <w:pPr>
-        <w:pStyle w:val="Sansinterligne"/>
-      </w:pPr>
-      <w:r>
+        <w:pStyle w:val="NoSpacing"/>
+        <w:rPr/>
+      </w:pPr>
+      <w:r>
+        <w:rPr/>
         <w:t>Clic sur l’activité Privé de 14h à 19h</w:t>
       </w:r>
     </w:p>
     <w:p>
       <w:pPr>
-        <w:pStyle w:val="Sansinterligne"/>
-      </w:pPr>
-      <w:r>
+        <w:pStyle w:val="NoSpacing"/>
+        <w:rPr/>
+      </w:pPr>
+      <w:r>
+        <w:rPr/>
         <w:t>Modification de l’activité en général (sélectionner n’importe quel créneau)</w:t>
       </w:r>
     </w:p>
     <w:p>
       <w:pPr>
-        <w:pStyle w:val="Sansinterligne"/>
-      </w:pPr>
-      <w:r>
+        <w:pStyle w:val="NoSpacing"/>
+        <w:rPr/>
+      </w:pPr>
+      <w:r>
+        <w:rPr/>
         <w:t>Devient : Exploration en extérieur, en véhicule, au point sélectionné depuis la carte.</w:t>
       </w:r>
     </w:p>
     <w:p>
       <w:pPr>
-        <w:pStyle w:val="Sansinterligne"/>
-      </w:pPr>
-      <w:r>
+        <w:pStyle w:val="NoSpacing"/>
+        <w:rPr/>
+      </w:pPr>
+      <w:r>
+        <w:rPr/>
         <w:t>Cliquer sur OK</w:t>
       </w:r>
     </w:p>
     <w:p>
       <w:pPr>
-        <w:pStyle w:val="Sansinterligne"/>
-      </w:pPr>
-      <w:r>
+        <w:pStyle w:val="NoSpacing"/>
+        <w:rPr/>
+      </w:pPr>
+      <w:r>
+        <w:rPr/>
         <w:t>Fermer la fenêtre DetailHeure</w:t>
       </w:r>
     </w:p>
     <w:p>
       <w:pPr>
-        <w:pStyle w:val="Sansinterligne"/>
-      </w:pPr>
-    </w:p>
-    <w:p>
-      <w:pPr>
-        <w:pStyle w:val="Sansinterligne"/>
-      </w:pPr>
-      <w:r>
+        <w:pStyle w:val="NoSpacing"/>
+        <w:rPr/>
+      </w:pPr>
+      <w:r>
+        <w:rPr/>
+      </w:r>
+    </w:p>
+    <w:p>
+      <w:pPr>
+        <w:pStyle w:val="NoSpacing"/>
+        <w:rPr/>
+      </w:pPr>
+      <w:r>
+        <w:rPr/>
         <w:t>Clic sur l’activité de 19h à 20h</w:t>
       </w:r>
     </w:p>
     <w:p>
       <w:pPr>
-        <w:pStyle w:val="Sansinterligne"/>
-      </w:pPr>
-      <w:r>
+        <w:pStyle w:val="NoSpacing"/>
+        <w:rPr/>
+      </w:pPr>
+      <w:r>
+        <w:rPr/>
         <w:t>Modification de l’activité en général (sélectionner n’importe quel créneau)</w:t>
       </w:r>
     </w:p>
     <w:p>
       <w:pPr>
-        <w:pStyle w:val="Sansinterligne"/>
-      </w:pPr>
-      <w:r>
+        <w:pStyle w:val="NoSpacing"/>
+        <w:rPr/>
+      </w:pPr>
+      <w:r>
+        <w:rPr/>
         <w:t>Devient : Manger, expérience en extérieur, en scaphandre, avec comme description « Test de la petite salle à manger extérieure », en -60;60</w:t>
       </w:r>
     </w:p>
     <w:p>
       <w:pPr>
-        <w:pStyle w:val="Sansinterligne"/>
-      </w:pPr>
-      <w:r>
+        <w:pStyle w:val="NoSpacing"/>
+        <w:rPr/>
+      </w:pPr>
+      <w:r>
+        <w:rPr/>
         <w:t>Cliquer sur OK</w:t>
       </w:r>
     </w:p>
     <w:p>
       <w:pPr>
-        <w:pStyle w:val="Sansinterligne"/>
-      </w:pPr>
-      <w:r>
+        <w:pStyle w:val="NoSpacing"/>
+        <w:rPr/>
+      </w:pPr>
+      <w:r>
+        <w:rPr/>
         <w:t>Fermer la fenêtre DetailHeure</w:t>
       </w:r>
     </w:p>
     <w:p>
       <w:pPr>
-        <w:pStyle w:val="Sansinterligne"/>
-      </w:pPr>
-    </w:p>
-    <w:p>
-      <w:pPr>
-        <w:pStyle w:val="Sansinterligne"/>
-      </w:pPr>
-      <w:r>
-        <w:t xml:space="preserve">Clic sur l’activité de </w:t>
-      </w:r>
-      <w:r>
-        <w:t>24h</w:t>
-      </w:r>
-      <w:r>
-        <w:t xml:space="preserve"> à 2</w:t>
-      </w:r>
-      <w:r>
-        <w:t>4</w:t>
-      </w:r>
-      <w:r>
-        <w:t>h</w:t>
-      </w:r>
-      <w:r>
-        <w:t>40</w:t>
-      </w:r>
-    </w:p>
-    <w:p>
-      <w:pPr>
-        <w:pStyle w:val="Sansinterligne"/>
-      </w:pPr>
-      <w:r>
+        <w:pStyle w:val="NoSpacing"/>
+        <w:rPr/>
+      </w:pPr>
+      <w:r>
+        <w:rPr/>
+      </w:r>
+    </w:p>
+    <w:p>
+      <w:pPr>
+        <w:pStyle w:val="NoSpacing"/>
+        <w:rPr/>
+      </w:pPr>
+      <w:r>
+        <w:rPr/>
+        <w:t>Clic sur l’activité de 24h à 24h40</w:t>
+      </w:r>
+    </w:p>
+    <w:p>
+      <w:pPr>
+        <w:pStyle w:val="NoSpacing"/>
+        <w:rPr/>
+      </w:pPr>
+      <w:r>
+        <w:rPr/>
         <w:t>Modification de l’activité en général (sélectionner n’importe quel créneau)</w:t>
       </w:r>
     </w:p>
     <w:p>
       <w:pPr>
-        <w:pStyle w:val="Sansinterligne"/>
-      </w:pPr>
-      <w:r>
-        <w:t xml:space="preserve">Devient : </w:t>
-      </w:r>
-      <w:r>
-        <w:t>Recevoir un message</w:t>
-      </w:r>
-      <w:r>
-        <w:t xml:space="preserve">, </w:t>
-      </w:r>
-      <w:r>
-        <w:t xml:space="preserve">de 24hh20 à 24h40, </w:t>
-      </w:r>
-      <w:bookmarkStart w:id="0" w:name="_GoBack"/>
-      <w:bookmarkEnd w:id="0"/>
-      <w:r>
-        <w:t>avec comme description « </w:t>
-      </w:r>
-      <w:r>
-        <w:t>Message de la NASA reçu</w:t>
-      </w:r>
-      <w:r>
-        <w:t> »</w:t>
-      </w:r>
-    </w:p>
-    <w:p>
-      <w:pPr>
-        <w:pStyle w:val="Sansinterligne"/>
-      </w:pPr>
-      <w:r>
+        <w:pStyle w:val="NoSpacing"/>
+        <w:rPr/>
+      </w:pPr>
+      <w:r>
+        <w:rPr/>
+        <w:t xml:space="preserve">Devient : Recevoir un message, de 24h20 à 24h40, </w:t>
+      </w:r>
+      <w:bookmarkStart w:id="1" w:name="_GoBack"/>
+      <w:bookmarkEnd w:id="1"/>
+      <w:r>
+        <w:rPr/>
+        <w:t>avec comme description « Message de la NASA reçu »</w:t>
+      </w:r>
+    </w:p>
+    <w:p>
+      <w:pPr>
+        <w:pStyle w:val="NoSpacing"/>
+        <w:rPr/>
+      </w:pPr>
+      <w:r>
+        <w:rPr/>
         <w:t>Cliquer sur OK</w:t>
       </w:r>
     </w:p>
     <w:p>
       <w:pPr>
-        <w:pStyle w:val="Sansinterligne"/>
-      </w:pPr>
-      <w:r>
+        <w:pStyle w:val="NoSpacing"/>
+        <w:rPr/>
+      </w:pPr>
+      <w:r>
+        <w:rPr/>
         <w:t>Fermer la fenêtre DetailHeure</w:t>
       </w:r>
     </w:p>
     <w:p>
       <w:pPr>
-        <w:pStyle w:val="Sansinterligne"/>
-      </w:pPr>
-    </w:p>
-    <w:p>
-      <w:pPr>
-        <w:pStyle w:val="Sansinterligne"/>
-      </w:pPr>
-      <w:r>
+        <w:pStyle w:val="NoSpacing"/>
+        <w:rPr/>
+      </w:pPr>
+      <w:r>
+        <w:rPr/>
+      </w:r>
+    </w:p>
+    <w:p>
+      <w:pPr>
+        <w:pStyle w:val="NoSpacing"/>
+        <w:rPr/>
+      </w:pPr>
+      <w:r>
+        <w:rPr/>
         <w:t>Cliquer sur la carte en bas à gauche</w:t>
       </w:r>
     </w:p>
     <w:p>
       <w:pPr>
-        <w:pStyle w:val="Sansinterligne"/>
-      </w:pPr>
-      <w:r>
+        <w:pStyle w:val="NoSpacing"/>
+        <w:rPr/>
+      </w:pPr>
+      <w:r>
+        <w:rPr/>
         <w:t>Afficher tous les points</w:t>
       </w:r>
     </w:p>
     <w:p>
       <w:pPr>
-        <w:pStyle w:val="Sansinterligne"/>
-      </w:pPr>
-      <w:r>
+        <w:pStyle w:val="NoSpacing"/>
+        <w:rPr/>
+      </w:pPr>
+      <w:r>
+        <w:rPr/>
         <w:t>Afficher les points relatifs à une journée (clic sur une journée)</w:t>
       </w:r>
     </w:p>
     <w:p>
       <w:pPr>
-        <w:pStyle w:val="Sansinterligne"/>
-      </w:pPr>
-      <w:r>
+        <w:pStyle w:val="NoSpacing"/>
+        <w:rPr/>
+      </w:pPr>
+      <w:r>
+        <w:rPr/>
         <w:t>Afficher la localisation d’une activité (cliquer sur une activité)</w:t>
       </w:r>
     </w:p>
     <w:p>
       <w:pPr>
-        <w:pStyle w:val="Sansinterligne"/>
-      </w:pPr>
-      <w:r>
+        <w:pStyle w:val="NoSpacing"/>
+        <w:rPr/>
+      </w:pPr>
+      <w:r>
+        <w:rPr/>
         <w:t>Fermer la fenêtre GestionCarte</w:t>
       </w:r>
     </w:p>
     <w:p>
       <w:pPr>
-        <w:pStyle w:val="Sansinterligne"/>
-      </w:pPr>
-    </w:p>
-    <w:p>
-      <w:pPr>
-        <w:pStyle w:val="Sansinterligne"/>
-      </w:pPr>
-      <w:r>
+        <w:pStyle w:val="NoSpacing"/>
+        <w:rPr/>
+      </w:pPr>
+      <w:r>
+        <w:rPr/>
+      </w:r>
+    </w:p>
+    <w:p>
+      <w:pPr>
+        <w:pStyle w:val="NoSpacing"/>
+        <w:rPr/>
+      </w:pPr>
+      <w:r>
+        <w:rPr/>
         <w:t>Cliquer sur l’activité Exploration du jour 3</w:t>
       </w:r>
     </w:p>
     <w:p>
       <w:pPr>
-        <w:pStyle w:val="Sansinterligne"/>
-      </w:pPr>
-      <w:r>
+        <w:pStyle w:val="NoSpacing"/>
+        <w:rPr/>
+      </w:pPr>
+      <w:r>
+        <w:rPr/>
         <w:t>Modification de l’activité en général (sélectionner n’importe quel créneau)</w:t>
       </w:r>
     </w:p>
     <w:p>
       <w:pPr>
-        <w:pStyle w:val="Sansinterligne"/>
-      </w:pPr>
-      <w:r>
+        <w:pStyle w:val="NoSpacing"/>
+        <w:rPr/>
+      </w:pPr>
+      <w:r>
+        <w:rPr/>
         <w:t>Il y aura un entraînement de 16h10 à 17h50, en intérieur</w:t>
       </w:r>
     </w:p>
     <w:p>
       <w:pPr>
-        <w:pStyle w:val="Sansinterligne"/>
-      </w:pPr>
-      <w:r>
+        <w:pStyle w:val="NoSpacing"/>
+        <w:rPr/>
+      </w:pPr>
+      <w:r>
+        <w:rPr/>
         <w:t>Cliquer sur OK</w:t>
       </w:r>
     </w:p>
     <w:p>
       <w:pPr>
-        <w:pStyle w:val="Sansinterligne"/>
-      </w:pPr>
-      <w:r>
+        <w:pStyle w:val="NoSpacing"/>
+        <w:rPr/>
+      </w:pPr>
+      <w:r>
+        <w:rPr/>
         <w:t>Fermer la fenêtre DetailHeure</w:t>
       </w:r>
     </w:p>
     <w:p>
       <w:pPr>
-        <w:pStyle w:val="Sansinterligne"/>
-      </w:pPr>
-      <w:r>
+        <w:pStyle w:val="NoSpacing"/>
+        <w:rPr/>
+      </w:pPr>
+      <w:r>
+        <w:rPr/>
         <w:t>Donner une description à la journée « On visite ! »</w:t>
       </w:r>
     </w:p>
     <w:p>
       <w:pPr>
-        <w:pStyle w:val="Sansinterligne"/>
-      </w:pPr>
-    </w:p>
-    <w:p>
-      <w:pPr>
-        <w:pStyle w:val="Sansinterligne"/>
-      </w:pPr>
-      <w:r>
-        <w:lastRenderedPageBreak/>
+        <w:pStyle w:val="NoSpacing"/>
+        <w:rPr/>
+      </w:pPr>
+      <w:r>
+        <w:rPr/>
+      </w:r>
+    </w:p>
+    <w:p>
+      <w:pPr>
+        <w:pStyle w:val="NoSpacing"/>
+        <w:rPr/>
+      </w:pPr>
+      <w:r>
+        <w:rPr/>
         <w:t>Créer un nouvel astronaute (bouton + en haut)</w:t>
       </w:r>
     </w:p>
     <w:p>
       <w:pPr>
-        <w:pStyle w:val="Sansinterligne"/>
-      </w:pPr>
-      <w:r>
+        <w:pStyle w:val="NoSpacing"/>
+        <w:rPr/>
+      </w:pPr>
+      <w:r>
+        <w:rPr/>
         <w:t>Il se nomme Michel Biquet, et a 53 ans</w:t>
       </w:r>
     </w:p>
     <w:p>
       <w:pPr>
-        <w:pStyle w:val="Sansinterligne"/>
-      </w:pPr>
-    </w:p>
-    <w:p>
-      <w:pPr>
-        <w:pStyle w:val="Sansinterligne"/>
-      </w:pPr>
-      <w:r>
+        <w:pStyle w:val="NoSpacing"/>
+        <w:rPr/>
+      </w:pPr>
+      <w:r>
+        <w:rPr/>
+      </w:r>
+    </w:p>
+    <w:p>
+      <w:pPr>
+        <w:pStyle w:val="NoSpacing"/>
+        <w:rPr/>
+      </w:pPr>
+      <w:r>
+        <w:rPr/>
         <w:t>Lui, ne va pas partir en exploration la 3</w:t>
       </w:r>
       <w:r>
@@ -463,87 +550,113 @@
         <w:t>e</w:t>
       </w:r>
       <w:r>
+        <w:rPr/>
         <w:t xml:space="preserve"> journée. Il sera en communication de 14h à 19h</w:t>
       </w:r>
     </w:p>
     <w:p>
       <w:pPr>
-        <w:pStyle w:val="Sansinterligne"/>
-      </w:pPr>
-      <w:r>
+        <w:pStyle w:val="NoSpacing"/>
+        <w:rPr/>
+      </w:pPr>
+      <w:r>
+        <w:rPr/>
         <w:t>Clic sur l’activité Privé de 14h à 19h</w:t>
       </w:r>
     </w:p>
     <w:p>
       <w:pPr>
-        <w:pStyle w:val="Sansinterligne"/>
-      </w:pPr>
-      <w:r>
+        <w:pStyle w:val="NoSpacing"/>
+        <w:rPr/>
+      </w:pPr>
+      <w:r>
+        <w:rPr/>
         <w:t>Modification de l’activité en général (sélectionner n’importe quel créneau)</w:t>
       </w:r>
     </w:p>
     <w:p>
       <w:pPr>
-        <w:pStyle w:val="Sansinterligne"/>
-      </w:pPr>
-      <w:r>
+        <w:pStyle w:val="NoSpacing"/>
+        <w:rPr/>
+      </w:pPr>
+      <w:r>
+        <w:rPr/>
         <w:t>Devient : Communication</w:t>
       </w:r>
     </w:p>
     <w:p>
       <w:pPr>
-        <w:pStyle w:val="Sansinterligne"/>
-      </w:pPr>
-      <w:r>
+        <w:pStyle w:val="NoSpacing"/>
+        <w:rPr/>
+      </w:pPr>
+      <w:r>
+        <w:rPr/>
         <w:t>Cliquer sur OK</w:t>
       </w:r>
     </w:p>
     <w:p>
       <w:pPr>
-        <w:pStyle w:val="Sansinterligne"/>
-      </w:pPr>
-      <w:r>
+        <w:pStyle w:val="NoSpacing"/>
+        <w:rPr/>
+      </w:pPr>
+      <w:r>
+        <w:rPr/>
         <w:t>Fermer la fenêtre DetailHeure</w:t>
       </w:r>
     </w:p>
     <w:p>
       <w:pPr>
-        <w:pStyle w:val="Sansinterligne"/>
-      </w:pPr>
-    </w:p>
-    <w:p>
-      <w:pPr>
-        <w:pStyle w:val="Sansinterligne"/>
-      </w:pPr>
-      <w:r>
+        <w:pStyle w:val="NoSpacing"/>
+        <w:rPr/>
+      </w:pPr>
+      <w:r>
+        <w:rPr/>
+      </w:r>
+    </w:p>
+    <w:p>
+      <w:pPr>
+        <w:pStyle w:val="NoSpacing"/>
+        <w:rPr/>
+      </w:pPr>
+      <w:r>
+        <w:rPr/>
         <w:t>Afficher la carte de Michel</w:t>
       </w:r>
     </w:p>
     <w:p>
       <w:pPr>
-        <w:pStyle w:val="Sansinterligne"/>
-      </w:pPr>
-      <w:r>
+        <w:pStyle w:val="NoSpacing"/>
+        <w:rPr/>
+      </w:pPr>
+      <w:r>
+        <w:rPr/>
         <w:t>Fermer la carte</w:t>
       </w:r>
     </w:p>
     <w:p>
       <w:pPr>
-        <w:pStyle w:val="Sansinterligne"/>
-      </w:pPr>
-      <w:r>
+        <w:pStyle w:val="NoSpacing"/>
+        <w:rPr/>
+      </w:pPr>
+      <w:r>
+        <w:rPr/>
         <w:t>Fermer l’application</w:t>
       </w:r>
     </w:p>
     <w:p>
       <w:pPr>
-        <w:pStyle w:val="Sansinterligne"/>
-      </w:pPr>
-    </w:p>
-    <w:p>
-      <w:pPr>
-        <w:pStyle w:val="Sansinterligne"/>
+        <w:pStyle w:val="NoSpacing"/>
+        <w:rPr/>
+      </w:pPr>
+      <w:r>
+        <w:rPr/>
+      </w:r>
+    </w:p>
+    <w:p>
+      <w:pPr>
+        <w:pStyle w:val="NoSpacing"/>
         <w:rPr>
+          <w:b/>
           <w:b/>
           <w:u w:val="single"/>
         </w:rPr>
@@ -558,77 +671,98 @@
     </w:p>
     <w:p>
       <w:pPr>
-        <w:pStyle w:val="Sansinterligne"/>
-      </w:pPr>
-      <w:r>
+        <w:pStyle w:val="NoSpacing"/>
+        <w:rPr/>
+      </w:pPr>
+      <w:r>
+        <w:rPr/>
         <w:t>Lancement de l’application</w:t>
       </w:r>
     </w:p>
     <w:p>
       <w:pPr>
-        <w:pStyle w:val="Sansinterligne"/>
-      </w:pPr>
-      <w:r>
+        <w:pStyle w:val="NoSpacing"/>
+        <w:rPr/>
+      </w:pPr>
+      <w:r>
+        <w:rPr/>
         <w:t>Cliquer sur la première zone de chargement de fichier (à droite)</w:t>
       </w:r>
     </w:p>
     <w:p>
       <w:pPr>
-        <w:pStyle w:val="Sansinterligne"/>
-      </w:pPr>
-      <w:r>
+        <w:pStyle w:val="NoSpacing"/>
+        <w:rPr/>
+      </w:pPr>
+      <w:r>
+        <w:rPr/>
         <w:t>Sélectionner le fichier Mars-o-Matic.xml</w:t>
       </w:r>
     </w:p>
     <w:p>
       <w:pPr>
-        <w:pStyle w:val="Sansinterligne"/>
-      </w:pPr>
-      <w:r>
+        <w:pStyle w:val="NoSpacing"/>
+        <w:rPr/>
+      </w:pPr>
+      <w:r>
+        <w:rPr/>
         <w:t>Cliquer sur la deuxième zone de chargement de fichier</w:t>
       </w:r>
     </w:p>
     <w:p>
       <w:pPr>
-        <w:pStyle w:val="Sansinterligne"/>
-      </w:pPr>
-      <w:r>
+        <w:pStyle w:val="NoSpacing"/>
+        <w:rPr/>
+      </w:pPr>
+      <w:r>
+        <w:rPr/>
         <w:t>Sélectionner le fichier ActivitesRefs.xml</w:t>
       </w:r>
     </w:p>
     <w:p>
       <w:pPr>
-        <w:pStyle w:val="Sansinterligne"/>
-      </w:pPr>
-      <w:r>
+        <w:pStyle w:val="NoSpacing"/>
+        <w:rPr/>
+      </w:pPr>
+      <w:r>
+        <w:rPr/>
         <w:t>Charger la mission</w:t>
       </w:r>
     </w:p>
     <w:p>
       <w:pPr>
-        <w:pStyle w:val="Sansinterligne"/>
-      </w:pPr>
-      <w:r>
+        <w:pStyle w:val="NoSpacing"/>
+        <w:rPr/>
+      </w:pPr>
+      <w:r>
+        <w:rPr/>
         <w:t>Regarder les activités des journées. Ce sont celles créées dans le TEST N°2.</w:t>
       </w:r>
     </w:p>
     <w:p>
       <w:pPr>
-        <w:pStyle w:val="Sansinterligne"/>
-      </w:pPr>
-      <w:r>
+        <w:pStyle w:val="NoSpacing"/>
+        <w:rPr/>
+      </w:pPr>
+      <w:r>
+        <w:rPr/>
         <w:t>Fermer l’application</w:t>
       </w:r>
     </w:p>
     <w:p>
       <w:pPr>
-        <w:pStyle w:val="Sansinterligne"/>
-      </w:pPr>
-    </w:p>
-    <w:p>
-      <w:pPr>
-        <w:pStyle w:val="Sansinterligne"/>
+        <w:pStyle w:val="NoSpacing"/>
+        <w:rPr/>
+      </w:pPr>
+      <w:r>
+        <w:rPr/>
+      </w:r>
+    </w:p>
+    <w:p>
+      <w:pPr>
+        <w:pStyle w:val="NoSpacing"/>
         <w:rPr>
+          <w:b/>
           <w:b/>
           <w:u w:val="single"/>
         </w:rPr>
@@ -643,165 +777,208 @@
     </w:p>
     <w:p>
       <w:pPr>
-        <w:pStyle w:val="Sansinterligne"/>
-      </w:pPr>
-      <w:r>
+        <w:pStyle w:val="NoSpacing"/>
+        <w:rPr/>
+      </w:pPr>
+      <w:r>
+        <w:rPr/>
         <w:t>Lancement de l’application</w:t>
       </w:r>
     </w:p>
     <w:p>
       <w:pPr>
-        <w:pStyle w:val="Sansinterligne"/>
-      </w:pPr>
-      <w:r>
+        <w:pStyle w:val="NoSpacing"/>
+        <w:rPr/>
+      </w:pPr>
+      <w:r>
+        <w:rPr/>
         <w:t>Charger les fichiers de mission du 10/10/2015</w:t>
       </w:r>
     </w:p>
     <w:p>
       <w:pPr>
-        <w:pStyle w:val="Sansinterligne"/>
-      </w:pPr>
-      <w:r>
+        <w:pStyle w:val="NoSpacing"/>
+        <w:rPr/>
+      </w:pPr>
+      <w:r>
+        <w:rPr/>
         <w:t>Cliquer sur une activité, sur n’importe quelle journée</w:t>
       </w:r>
     </w:p>
     <w:p>
       <w:pPr>
-        <w:pStyle w:val="Sansinterligne"/>
-      </w:pPr>
-      <w:r>
+        <w:pStyle w:val="NoSpacing"/>
+        <w:rPr/>
+      </w:pPr>
+      <w:r>
+        <w:rPr/>
         <w:t>Essayer de supprimer ou modifier une activité passée</w:t>
       </w:r>
     </w:p>
     <w:p>
       <w:pPr>
-        <w:pStyle w:val="Sansinterligne"/>
-      </w:pPr>
-      <w:r>
+        <w:pStyle w:val="NoSpacing"/>
+        <w:rPr/>
+      </w:pPr>
+      <w:r>
+        <w:rPr/>
         <w:t>Afficher les informations d’une activité</w:t>
       </w:r>
     </w:p>
     <w:p>
       <w:pPr>
-        <w:pStyle w:val="Sansinterligne"/>
-      </w:pPr>
-      <w:r>
+        <w:pStyle w:val="NoSpacing"/>
+        <w:rPr/>
+      </w:pPr>
+      <w:r>
+        <w:rPr/>
         <w:t>Fermer les fenêtres pour revenir à l’écran principal</w:t>
       </w:r>
     </w:p>
     <w:p>
       <w:pPr>
-        <w:pStyle w:val="Sansinterligne"/>
-      </w:pPr>
-      <w:r>
+        <w:pStyle w:val="NoSpacing"/>
+        <w:rPr/>
+      </w:pPr>
+      <w:r>
+        <w:rPr/>
         <w:t>Cliquer sur la loupe en bas de l’écran principal</w:t>
       </w:r>
     </w:p>
     <w:p>
       <w:pPr>
-        <w:pStyle w:val="Sansinterligne"/>
-      </w:pPr>
-      <w:r>
+        <w:pStyle w:val="NoSpacing"/>
+        <w:rPr/>
+      </w:pPr>
+      <w:r>
+        <w:rPr/>
         <w:t>Chercher dans la période 1 – 20, une activité ayant comme nom « Combinaison spatiale »</w:t>
       </w:r>
     </w:p>
     <w:p>
       <w:pPr>
-        <w:pStyle w:val="Sansinterligne"/>
-      </w:pPr>
-      <w:r>
+        <w:pStyle w:val="NoSpacing"/>
+        <w:rPr/>
+      </w:pPr>
+      <w:r>
+        <w:rPr/>
         <w:t>Cliquer sur le résultat obtenu</w:t>
       </w:r>
     </w:p>
     <w:p>
       <w:pPr>
-        <w:pStyle w:val="Sansinterligne"/>
-      </w:pPr>
-      <w:r>
+        <w:pStyle w:val="NoSpacing"/>
+        <w:rPr/>
+      </w:pPr>
+      <w:r>
+        <w:rPr/>
         <w:t>Maintenant, cherchez une activité ayant dans sa description le mot « étrange »</w:t>
       </w:r>
     </w:p>
     <w:p>
       <w:pPr>
-        <w:pStyle w:val="Sansinterligne"/>
-      </w:pPr>
-      <w:r>
+        <w:pStyle w:val="NoSpacing"/>
+        <w:rPr/>
+      </w:pPr>
+      <w:r>
+        <w:rPr/>
         <w:t>Fermer la fenêtre</w:t>
       </w:r>
     </w:p>
     <w:p>
       <w:pPr>
-        <w:pStyle w:val="Sansinterligne"/>
-      </w:pPr>
-      <w:r>
+        <w:pStyle w:val="NoSpacing"/>
+        <w:rPr/>
+      </w:pPr>
+      <w:r>
+        <w:rPr/>
         <w:t>Cliquer sur la carte, pour voir les différents lieux des activités extérieures</w:t>
       </w:r>
     </w:p>
     <w:p>
       <w:pPr>
-        <w:pStyle w:val="Sansinterligne"/>
-      </w:pPr>
-      <w:r>
+        <w:pStyle w:val="NoSpacing"/>
+        <w:rPr/>
+      </w:pPr>
+      <w:r>
+        <w:rPr/>
         <w:t>Fermer la fenêtre</w:t>
       </w:r>
     </w:p>
     <w:p>
       <w:pPr>
-        <w:pStyle w:val="Sansinterligne"/>
-      </w:pPr>
-      <w:r>
+        <w:pStyle w:val="NoSpacing"/>
+        <w:rPr/>
+      </w:pPr>
+      <w:r>
+        <w:rPr/>
         <w:t>Passer à la deuxième période</w:t>
       </w:r>
     </w:p>
     <w:p>
       <w:pPr>
-        <w:pStyle w:val="Sansinterligne"/>
-      </w:pPr>
-      <w:r>
+        <w:pStyle w:val="NoSpacing"/>
+        <w:rPr/>
+      </w:pPr>
+      <w:r>
+        <w:rPr/>
         <w:t>Cliquer sur la journée actuelle</w:t>
       </w:r>
     </w:p>
     <w:p>
       <w:pPr>
-        <w:pStyle w:val="Sansinterligne"/>
-      </w:pPr>
-      <w:r>
+        <w:pStyle w:val="NoSpacing"/>
+        <w:rPr/>
+      </w:pPr>
+      <w:r>
+        <w:rPr/>
         <w:t>Cliquer sur l’activité de 12h à 13h</w:t>
       </w:r>
     </w:p>
     <w:p>
       <w:pPr>
-        <w:pStyle w:val="Sansinterligne"/>
-      </w:pPr>
-      <w:r>
+        <w:pStyle w:val="NoSpacing"/>
+        <w:rPr/>
+      </w:pPr>
+      <w:r>
+        <w:rPr/>
         <w:t>Supprimer l’activité</w:t>
       </w:r>
     </w:p>
     <w:p>
       <w:pPr>
-        <w:pStyle w:val="Sansinterligne"/>
-      </w:pPr>
-      <w:r>
+        <w:pStyle w:val="NoSpacing"/>
+        <w:rPr/>
+      </w:pPr>
+      <w:r>
+        <w:rPr/>
         <w:t>Modifier l’activité, afin de remettre « Manger »</w:t>
       </w:r>
     </w:p>
     <w:p>
       <w:pPr>
-        <w:pStyle w:val="Sansinterligne"/>
-      </w:pPr>
-      <w:r>
+        <w:pStyle w:val="NoSpacing"/>
+        <w:rPr/>
+      </w:pPr>
+      <w:r>
+        <w:rPr/>
         <w:t>Fermer l’application</w:t>
       </w:r>
     </w:p>
     <w:p>
       <w:pPr>
-        <w:pStyle w:val="Sansinterligne"/>
-      </w:pPr>
-    </w:p>
-    <w:p>
-      <w:pPr>
-        <w:pStyle w:val="Sansinterligne"/>
+        <w:pStyle w:val="NoSpacing"/>
+        <w:rPr/>
+      </w:pPr>
+      <w:r>
+        <w:rPr/>
+      </w:r>
+    </w:p>
+    <w:p>
+      <w:pPr>
+        <w:pStyle w:val="NoSpacing"/>
         <w:rPr>
+          <w:b/>
           <w:b/>
           <w:u w:val="single"/>
         </w:rPr>
@@ -816,44 +993,55 @@
     </w:p>
     <w:p>
       <w:pPr>
-        <w:pStyle w:val="Sansinterligne"/>
-      </w:pPr>
-      <w:r>
+        <w:pStyle w:val="NoSpacing"/>
+        <w:rPr/>
+      </w:pPr>
+      <w:r>
+        <w:rPr/>
         <w:t>Lancement de l’application</w:t>
       </w:r>
     </w:p>
     <w:p>
       <w:pPr>
-        <w:pStyle w:val="Sansinterligne"/>
-      </w:pPr>
-      <w:r>
+        <w:pStyle w:val="NoSpacing"/>
+        <w:rPr/>
+      </w:pPr>
+      <w:r>
+        <w:rPr/>
         <w:t>Création d’une nouvelle mission</w:t>
       </w:r>
     </w:p>
     <w:p>
       <w:pPr>
-        <w:pStyle w:val="Sansinterligne"/>
-      </w:pPr>
-      <w:r>
+        <w:pStyle w:val="NoSpacing"/>
+        <w:rPr/>
+      </w:pPr>
+      <w:bookmarkStart w:id="2" w:name="__DdeLink__106_1664311872"/>
+      <w:bookmarkEnd w:id="2"/>
+      <w:r>
+        <w:rPr/>
         <w:t>Modifier l’heure de l’ordinateur et observer le comportement de l’application pour le jour et l’activité en cours</w:t>
       </w:r>
     </w:p>
     <w:sectPr>
+      <w:type w:val="nextPage"/>
       <w:pgSz w:w="11906" w:h="16838"/>
-      <w:pgMar w:top="1417" w:right="1417" w:bottom="1417" w:left="1417" w:header="708" w:footer="708" w:gutter="0"/>
-      <w:cols w:space="708"/>
-      <w:docGrid w:linePitch="360"/>
+      <w:pgMar w:left="1417" w:right="1417" w:header="0" w:top="1417" w:footer="0" w:bottom="1417" w:gutter="0"/>
+      <w:pgNumType w:fmt="decimal"/>
+      <w:formProt w:val="false"/>
+      <w:textDirection w:val="lrTb"/>
+      <w:docGrid w:type="default" w:linePitch="360" w:charSpace="4294965247"/>
     </w:sectPr>
   </w:body>
 </w:document>
 </file>
 
 <file path=word/styles.xml><?xml version="1.0" encoding="utf-8"?>
-<w:styles xmlns:mc="http://schemas.openxmlformats.org/markup-compatibility/2006" xmlns:r="http://schemas.openxmlformats.org/officeDocument/2006/relationships" xmlns:w="http://schemas.openxmlformats.org/wordprocessingml/2006/main" xmlns:w14="http://schemas.microsoft.com/office/word/2010/wordml" xmlns:w15="http://schemas.microsoft.com/office/word/2012/wordml" mc:Ignorable="w14 w15">
+<w:styles xmlns:w="http://schemas.openxmlformats.org/wordprocessingml/2006/main" xmlns:w14="http://schemas.microsoft.com/office/word/2010/wordml" xmlns:mc="http://schemas.openxmlformats.org/markup-compatibility/2006" mc:Ignorable="w14">
   <w:docDefaults>
     <w:rPrDefault>
       <w:rPr>
-        <w:rFonts w:asciiTheme="minorHAnsi" w:eastAsiaTheme="minorHAnsi" w:hAnsiTheme="minorHAnsi" w:cstheme="minorBidi"/>
+        <w:rFonts w:ascii="Calibri" w:hAnsi="Calibri" w:eastAsia="Calibri" w:cs="" w:asciiTheme="minorHAnsi" w:cstheme="minorBidi" w:eastAsiaTheme="minorHAnsi" w:hAnsiTheme="minorHAnsi"/>
         <w:sz w:val="22"/>
         <w:szCs w:val="22"/>
         <w:lang w:val="fr-FR" w:eastAsia="en-US" w:bidi="ar-SA"/>
@@ -861,21 +1049,21 @@
     </w:rPrDefault>
     <w:pPrDefault>
       <w:pPr>
-        <w:spacing w:after="160" w:line="259" w:lineRule="auto"/>
+        <w:spacing w:lineRule="auto" w:line="259"/>
       </w:pPr>
     </w:pPrDefault>
   </w:docDefaults>
   <w:latentStyles w:defLockedState="0" w:defUIPriority="99" w:defSemiHidden="0" w:defUnhideWhenUsed="0" w:defQFormat="0" w:count="371">
     <w:lsdException w:name="Normal" w:uiPriority="0" w:qFormat="1"/>
     <w:lsdException w:name="heading 1" w:uiPriority="9" w:qFormat="1"/>
-    <w:lsdException w:name="heading 2" w:semiHidden="1" w:uiPriority="9" w:unhideWhenUsed="1" w:qFormat="1"/>
-    <w:lsdException w:name="heading 3" w:semiHidden="1" w:uiPriority="9" w:unhideWhenUsed="1" w:qFormat="1"/>
-    <w:lsdException w:name="heading 4" w:semiHidden="1" w:uiPriority="9" w:unhideWhenUsed="1" w:qFormat="1"/>
-    <w:lsdException w:name="heading 5" w:semiHidden="1" w:uiPriority="9" w:unhideWhenUsed="1" w:qFormat="1"/>
-    <w:lsdException w:name="heading 6" w:semiHidden="1" w:uiPriority="9" w:unhideWhenUsed="1" w:qFormat="1"/>
-    <w:lsdException w:name="heading 7" w:semiHidden="1" w:uiPriority="9" w:unhideWhenUsed="1" w:qFormat="1"/>
-    <w:lsdException w:name="heading 8" w:semiHidden="1" w:uiPriority="9" w:unhideWhenUsed="1" w:qFormat="1"/>
-    <w:lsdException w:name="heading 9" w:semiHidden="1" w:uiPriority="9" w:unhideWhenUsed="1" w:qFormat="1"/>
+    <w:lsdException w:name="heading 2" w:uiPriority="9" w:semiHidden="1" w:unhideWhenUsed="1" w:qFormat="1"/>
+    <w:lsdException w:name="heading 3" w:uiPriority="9" w:semiHidden="1" w:unhideWhenUsed="1" w:qFormat="1"/>
+    <w:lsdException w:name="heading 4" w:uiPriority="9" w:semiHidden="1" w:unhideWhenUsed="1" w:qFormat="1"/>
+    <w:lsdException w:name="heading 5" w:uiPriority="9" w:semiHidden="1" w:unhideWhenUsed="1" w:qFormat="1"/>
+    <w:lsdException w:name="heading 6" w:uiPriority="9" w:semiHidden="1" w:unhideWhenUsed="1" w:qFormat="1"/>
+    <w:lsdException w:name="heading 7" w:uiPriority="9" w:semiHidden="1" w:unhideWhenUsed="1" w:qFormat="1"/>
+    <w:lsdException w:name="heading 8" w:uiPriority="9" w:semiHidden="1" w:unhideWhenUsed="1" w:qFormat="1"/>
+    <w:lsdException w:name="heading 9" w:uiPriority="9" w:semiHidden="1" w:unhideWhenUsed="1" w:qFormat="1"/>
     <w:lsdException w:name="index 1" w:semiHidden="1" w:unhideWhenUsed="1"/>
     <w:lsdException w:name="index 2" w:semiHidden="1" w:unhideWhenUsed="1"/>
     <w:lsdException w:name="index 3" w:semiHidden="1" w:unhideWhenUsed="1"/>
@@ -885,22 +1073,22 @@
     <w:lsdException w:name="index 7" w:semiHidden="1" w:unhideWhenUsed="1"/>
     <w:lsdException w:name="index 8" w:semiHidden="1" w:unhideWhenUsed="1"/>
     <w:lsdException w:name="index 9" w:semiHidden="1" w:unhideWhenUsed="1"/>
-    <w:lsdException w:name="toc 1" w:semiHidden="1" w:uiPriority="39" w:unhideWhenUsed="1"/>
-    <w:lsdException w:name="toc 2" w:semiHidden="1" w:uiPriority="39" w:unhideWhenUsed="1"/>
-    <w:lsdException w:name="toc 3" w:semiHidden="1" w:uiPriority="39" w:unhideWhenUsed="1"/>
-    <w:lsdException w:name="toc 4" w:semiHidden="1" w:uiPriority="39" w:unhideWhenUsed="1"/>
-    <w:lsdException w:name="toc 5" w:semiHidden="1" w:uiPriority="39" w:unhideWhenUsed="1"/>
-    <w:lsdException w:name="toc 6" w:semiHidden="1" w:uiPriority="39" w:unhideWhenUsed="1"/>
-    <w:lsdException w:name="toc 7" w:semiHidden="1" w:uiPriority="39" w:unhideWhenUsed="1"/>
-    <w:lsdException w:name="toc 8" w:semiHidden="1" w:uiPriority="39" w:unhideWhenUsed="1"/>
-    <w:lsdException w:name="toc 9" w:semiHidden="1" w:uiPriority="39" w:unhideWhenUsed="1"/>
+    <w:lsdException w:name="toc 1" w:uiPriority="39" w:semiHidden="1" w:unhideWhenUsed="1"/>
+    <w:lsdException w:name="toc 2" w:uiPriority="39" w:semiHidden="1" w:unhideWhenUsed="1"/>
+    <w:lsdException w:name="toc 3" w:uiPriority="39" w:semiHidden="1" w:unhideWhenUsed="1"/>
+    <w:lsdException w:name="toc 4" w:uiPriority="39" w:semiHidden="1" w:unhideWhenUsed="1"/>
+    <w:lsdException w:name="toc 5" w:uiPriority="39" w:semiHidden="1" w:unhideWhenUsed="1"/>
+    <w:lsdException w:name="toc 6" w:uiPriority="39" w:semiHidden="1" w:unhideWhenUsed="1"/>
+    <w:lsdException w:name="toc 7" w:uiPriority="39" w:semiHidden="1" w:unhideWhenUsed="1"/>
+    <w:lsdException w:name="toc 8" w:uiPriority="39" w:semiHidden="1" w:unhideWhenUsed="1"/>
+    <w:lsdException w:name="toc 9" w:uiPriority="39" w:semiHidden="1" w:unhideWhenUsed="1"/>
     <w:lsdException w:name="Normal Indent" w:semiHidden="1" w:unhideWhenUsed="1"/>
     <w:lsdException w:name="footnote text" w:semiHidden="1" w:unhideWhenUsed="1"/>
     <w:lsdException w:name="annotation text" w:semiHidden="1" w:unhideWhenUsed="1"/>
     <w:lsdException w:name="header" w:semiHidden="1" w:unhideWhenUsed="1"/>
     <w:lsdException w:name="footer" w:semiHidden="1" w:unhideWhenUsed="1"/>
     <w:lsdException w:name="index heading" w:semiHidden="1" w:unhideWhenUsed="1"/>
-    <w:lsdException w:name="caption" w:semiHidden="1" w:uiPriority="35" w:unhideWhenUsed="1" w:qFormat="1"/>
+    <w:lsdException w:name="caption" w:uiPriority="35" w:semiHidden="1" w:unhideWhenUsed="1" w:qFormat="1"/>
     <w:lsdException w:name="table of figures" w:semiHidden="1" w:unhideWhenUsed="1"/>
     <w:lsdException w:name="envelope address" w:semiHidden="1" w:unhideWhenUsed="1"/>
     <w:lsdException w:name="envelope return" w:semiHidden="1" w:unhideWhenUsed="1"/>
@@ -931,7 +1119,7 @@
     <w:lsdException w:name="Title" w:uiPriority="10" w:qFormat="1"/>
     <w:lsdException w:name="Closing" w:semiHidden="1" w:unhideWhenUsed="1"/>
     <w:lsdException w:name="Signature" w:semiHidden="1" w:unhideWhenUsed="1"/>
-    <w:lsdException w:name="Default Paragraph Font" w:semiHidden="1" w:uiPriority="1" w:unhideWhenUsed="1"/>
+    <w:lsdException w:name="Default Paragraph Font" w:uiPriority="1" w:semiHidden="1" w:unhideWhenUsed="1"/>
     <w:lsdException w:name="Body Text" w:semiHidden="1" w:unhideWhenUsed="1"/>
     <w:lsdException w:name="Body Text Indent" w:semiHidden="1" w:unhideWhenUsed="1"/>
     <w:lsdException w:name="List Continue" w:semiHidden="1" w:unhideWhenUsed="1"/>
@@ -1131,8 +1319,8 @@
     <w:lsdException w:name="Subtle Reference" w:uiPriority="31" w:qFormat="1"/>
     <w:lsdException w:name="Intense Reference" w:uiPriority="32" w:qFormat="1"/>
     <w:lsdException w:name="Book Title" w:uiPriority="33" w:qFormat="1"/>
-    <w:lsdException w:name="Bibliography" w:semiHidden="1" w:uiPriority="37" w:unhideWhenUsed="1"/>
-    <w:lsdException w:name="TOC Heading" w:semiHidden="1" w:uiPriority="39" w:unhideWhenUsed="1" w:qFormat="1"/>
+    <w:lsdException w:name="Bibliography" w:uiPriority="37" w:semiHidden="1" w:unhideWhenUsed="1"/>
+    <w:lsdException w:name="TOC Heading" w:uiPriority="39" w:semiHidden="1" w:unhideWhenUsed="1" w:qFormat="1"/>
     <w:lsdException w:name="Plain Table 1" w:uiPriority="41"/>
     <w:lsdException w:name="Plain Table 2" w:uiPriority="42"/>
     <w:lsdException w:name="Plain Table 3" w:uiPriority="43"/>
@@ -1238,13 +1426,149 @@
     <w:lsdException w:name="List Table 6 Colorful Accent 6" w:uiPriority="51"/>
     <w:lsdException w:name="List Table 7 Colorful Accent 6" w:uiPriority="52"/>
   </w:latentStyles>
-  <w:style w:type="paragraph" w:default="1" w:styleId="Normal">
+  <w:style w:type="paragraph" w:styleId="Normal" w:default="1">
     <w:name w:val="Normal"/>
     <w:qFormat/>
+    <w:pPr>
+      <w:widowControl/>
+      <w:suppressAutoHyphens w:val="true"/>
+      <w:bidi w:val="0"/>
+      <w:spacing w:lineRule="auto" w:line="259" w:before="0" w:after="160"/>
+      <w:jc w:val="left"/>
+    </w:pPr>
+    <w:rPr>
+      <w:rFonts w:ascii="Calibri" w:hAnsi="Calibri" w:eastAsia="Calibri" w:cs="" w:asciiTheme="minorHAnsi" w:cstheme="minorBidi" w:eastAsiaTheme="minorHAnsi" w:hAnsiTheme="minorHAnsi"/>
+      <w:color w:val="auto"/>
+      <w:sz w:val="22"/>
+      <w:szCs w:val="22"/>
+      <w:lang w:val="fr-FR" w:eastAsia="en-US" w:bidi="ar-SA"/>
+    </w:rPr>
   </w:style>
-  <w:style w:type="character" w:default="1" w:styleId="Policepardfaut">
+  <w:style w:type="paragraph" w:styleId="Titre1">
+    <w:name w:val="Titre 1"/>
+    <w:basedOn w:val="Titre"/>
+    <w:pPr/>
+    <w:rPr/>
+  </w:style>
+  <w:style w:type="paragraph" w:styleId="Titre2">
+    <w:name w:val="Titre 2"/>
+    <w:basedOn w:val="Titre"/>
+    <w:pPr/>
+    <w:rPr/>
+  </w:style>
+  <w:style w:type="paragraph" w:styleId="Titre3">
+    <w:name w:val="Titre 3"/>
+    <w:basedOn w:val="Titre"/>
+    <w:pPr/>
+    <w:rPr/>
+  </w:style>
+  <w:style w:type="character" w:styleId="DefaultParagraphFont" w:default="1">
     <w:name w:val="Default Paragraph Font"/>
     <w:uiPriority w:val="1"/>
+    <w:semiHidden/>
+    <w:unhideWhenUsed/>
+    <w:qFormat/>
+    <w:rPr/>
+  </w:style>
+  <w:style w:type="paragraph" w:styleId="Titre">
+    <w:name w:val="Titre"/>
+    <w:basedOn w:val="Normal"/>
+    <w:next w:val="Corpsdetexte"/>
+    <w:qFormat/>
+    <w:pPr>
+      <w:keepNext/>
+      <w:spacing w:before="240" w:after="120"/>
+    </w:pPr>
+    <w:rPr>
+      <w:rFonts w:ascii="Liberation Sans" w:hAnsi="Liberation Sans" w:eastAsia="Microsoft YaHei" w:cs="Arial"/>
+      <w:sz w:val="28"/>
+      <w:szCs w:val="28"/>
+    </w:rPr>
+  </w:style>
+  <w:style w:type="paragraph" w:styleId="Corpsdetexte">
+    <w:name w:val="Corps de texte"/>
+    <w:basedOn w:val="Normal"/>
+    <w:pPr>
+      <w:spacing w:lineRule="auto" w:line="288" w:before="0" w:after="140"/>
+    </w:pPr>
+    <w:rPr/>
+  </w:style>
+  <w:style w:type="paragraph" w:styleId="Liste">
+    <w:name w:val="Liste"/>
+    <w:basedOn w:val="Corpsdetexte"/>
+    <w:pPr/>
+    <w:rPr>
+      <w:rFonts w:cs="Arial"/>
+    </w:rPr>
+  </w:style>
+  <w:style w:type="paragraph" w:styleId="Lgende">
+    <w:name w:val="Légende"/>
+    <w:basedOn w:val="Normal"/>
+    <w:pPr>
+      <w:suppressLineNumbers/>
+      <w:spacing w:before="120" w:after="120"/>
+    </w:pPr>
+    <w:rPr>
+      <w:rFonts w:cs="Arial"/>
+      <w:i/>
+      <w:iCs/>
+      <w:sz w:val="24"/>
+      <w:szCs w:val="24"/>
+    </w:rPr>
+  </w:style>
+  <w:style w:type="paragraph" w:styleId="Index">
+    <w:name w:val="Index"/>
+    <w:basedOn w:val="Normal"/>
+    <w:qFormat/>
+    <w:pPr>
+      <w:suppressLineNumbers/>
+    </w:pPr>
+    <w:rPr>
+      <w:rFonts w:cs="Arial"/>
+    </w:rPr>
+  </w:style>
+  <w:style w:type="paragraph" w:styleId="NoSpacing">
+    <w:name w:val="No Spacing"/>
+    <w:uiPriority w:val="1"/>
+    <w:qFormat/>
+    <w:rsid w:val="00735e15"/>
+    <w:pPr>
+      <w:widowControl/>
+      <w:suppressAutoHyphens w:val="true"/>
+      <w:bidi w:val="0"/>
+      <w:spacing w:lineRule="auto" w:line="240" w:before="0" w:after="0"/>
+      <w:jc w:val="left"/>
+    </w:pPr>
+    <w:rPr>
+      <w:rFonts w:ascii="Calibri" w:hAnsi="Calibri" w:eastAsia="Calibri" w:cs="" w:asciiTheme="minorHAnsi" w:cstheme="minorBidi" w:eastAsiaTheme="minorHAnsi" w:hAnsiTheme="minorHAnsi"/>
+      <w:color w:val="auto"/>
+      <w:sz w:val="22"/>
+      <w:szCs w:val="22"/>
+      <w:lang w:val="fr-FR" w:eastAsia="en-US" w:bidi="ar-SA"/>
+    </w:rPr>
+  </w:style>
+  <w:style w:type="paragraph" w:styleId="Quotations">
+    <w:name w:val="Quotations"/>
+    <w:basedOn w:val="Normal"/>
+    <w:qFormat/>
+    <w:pPr/>
+    <w:rPr/>
+  </w:style>
+  <w:style w:type="paragraph" w:styleId="Titreprincipal">
+    <w:name w:val="Titre principal"/>
+    <w:basedOn w:val="Titre"/>
+    <w:pPr/>
+    <w:rPr/>
+  </w:style>
+  <w:style w:type="paragraph" w:styleId="Soustitre">
+    <w:name w:val="Sous-titre"/>
+    <w:basedOn w:val="Titre"/>
+    <w:pPr/>
+    <w:rPr/>
+  </w:style>
+  <w:style w:type="numbering" w:styleId="NoList" w:default="1">
+    <w:name w:val="No List"/>
+    <w:uiPriority w:val="99"/>
     <w:semiHidden/>
     <w:unhideWhenUsed/>
   </w:style>
@@ -1262,21 +1586,6 @@
         <w:right w:w="108" w:type="dxa"/>
       </w:tblCellMar>
     </w:tblPr>
-  </w:style>
-  <w:style w:type="numbering" w:default="1" w:styleId="Aucuneliste">
-    <w:name w:val="No List"/>
-    <w:uiPriority w:val="99"/>
-    <w:semiHidden/>
-    <w:unhideWhenUsed/>
-  </w:style>
-  <w:style w:type="paragraph" w:styleId="Sansinterligne">
-    <w:name w:val="No Spacing"/>
-    <w:uiPriority w:val="1"/>
-    <w:qFormat/>
-    <w:rsid w:val="00735E15"/>
-    <w:pPr>
-      <w:spacing w:after="0" w:line="240" w:lineRule="auto"/>
-    </w:pPr>
   </w:style>
 </w:styles>
 </file>
